--- a/document/Doc.docx
+++ b/document/Doc.docx
@@ -4,32 +4,3497 @@
   <w:body>
     <w:p>
       <w:pPr>
-        <w:rPr>
-          <w:rFonts w:ascii="Times New Roman" w:hAnsi="Times New Roman" w:cs="Times New Roman"/>
+        <w:spacing w:line="360" w:lineRule="auto"/>
+        <w:ind w:hanging="5"/>
+        <w:jc w:val="center"/>
+        <w:rPr>
+          <w:rFonts w:ascii="Times New Roman" w:eastAsia="Times New Roman" w:hAnsi="Times New Roman" w:cs="Times New Roman"/>
           <w:b/>
-          <w:sz w:val="26"/>
-          <w:szCs w:val="26"/>
-        </w:rPr>
-      </w:pPr>
-      <w:r>
-        <w:rPr>
-          <w:rFonts w:ascii="Times New Roman" w:hAnsi="Times New Roman" w:cs="Times New Roman"/>
+          <w:bCs/>
+          <w:szCs w:val="26"/>
+          <w:lang w:eastAsia="vi-VN"/>
+        </w:rPr>
+      </w:pPr>
+      <w:r>
+        <w:rPr>
+          <w:rFonts w:ascii="Times New Roman" w:eastAsiaTheme="minorHAnsi" w:hAnsi="Times New Roman" w:cs="Times New Roman"/>
+          <w:noProof/>
+          <w:szCs w:val="26"/>
+        </w:rPr>
+        <w:pict>
+          <v:group id="_x0000_s1026" style="position:absolute;left:0;text-align:left;margin-left:-33.45pt;margin-top:-.9pt;width:513.75pt;height:721.95pt;z-index:-251655168" coordorigin="1985,1418" coordsize="8820,14097">
+            <v:group id="_x0000_s1027" style="position:absolute;left:1985;top:1418;width:1905;height:1920" coordorigin="1985,1418" coordsize="1905,1920">
+              <v:shapetype id="_x0000_t75" coordsize="21600,21600" o:spt="75" o:preferrelative="t" path="m@4@5l@4@11@9@11@9@5xe" filled="f" stroked="f">
+                <v:stroke joinstyle="miter"/>
+                <v:formulas>
+                  <v:f eqn="if lineDrawn pixelLineWidth 0"/>
+                  <v:f eqn="sum @0 1 0"/>
+                  <v:f eqn="sum 0 0 @1"/>
+                  <v:f eqn="prod @2 1 2"/>
+                  <v:f eqn="prod @3 21600 pixelWidth"/>
+                  <v:f eqn="prod @3 21600 pixelHeight"/>
+                  <v:f eqn="sum @0 0 1"/>
+                  <v:f eqn="prod @6 1 2"/>
+                  <v:f eqn="prod @7 21600 pixelWidth"/>
+                  <v:f eqn="sum @8 21600 0"/>
+                  <v:f eqn="prod @7 21600 pixelHeight"/>
+                  <v:f eqn="sum @10 21600 0"/>
+                </v:formulas>
+                <v:path o:extrusionok="f" gradientshapeok="t" o:connecttype="rect"/>
+                <o:lock v:ext="edit" aspectratio="t"/>
+              </v:shapetype>
+              <v:shape id="_x0000_s1028" type="#_x0000_t75" style="position:absolute;left:1978;top:1425;width:1920;height:1905;rotation:-450;mso-wrap-edited:t" wrapcoords="-169 0 -191 1621 1001 3708 934 4275 12128 4275 12758 3266 14569 3390 15131 3708 17572 3832 17696 6168 18202 7177 18135 8878 17325 9445 17258 20602 19890 21611 21600 21430 21600 0 -169 0">
+                <v:imagedata r:id="rId8" o:title="CRNRC057"/>
+              </v:shape>
+              <v:shape id="_x0000_s1029" type="#_x0000_t75" style="position:absolute;left:2373;top:1872;width:870;height:855;rotation:-450" wrapcoords="-372 0 -372 21221 21600 21221 21600 0 -372 0">
+                <v:imagedata r:id="rId9" o:title="CRNRC047"/>
+              </v:shape>
+            </v:group>
+            <v:shape id="_x0000_s1030" type="#_x0000_t75" style="position:absolute;left:3865;top:1544;width:4860;height:194;mso-position-vertical-relative:line">
+              <v:imagedata r:id="rId10" o:title="J0105250"/>
+            </v:shape>
+            <v:group id="_x0000_s1031" style="position:absolute;left:8892;top:1418;width:1905;height:1920;rotation:-270" coordorigin="1985,1418" coordsize="1905,1920">
+              <v:shape id="_x0000_s1032" type="#_x0000_t75" style="position:absolute;left:1978;top:1425;width:1920;height:1905;rotation:-450;mso-wrap-edited:t" wrapcoords="-169 0 -191 1621 1001 3708 934 4275 12128 4275 12758 3266 14569 3390 15131 3708 17572 3832 17696 6168 18202 7177 18135 8878 17325 9445 17258 20602 19890 21611 21600 21430 21600 0 -169 0">
+                <v:imagedata r:id="rId8" o:title="CRNRC057"/>
+              </v:shape>
+              <v:shape id="_x0000_s1033" type="#_x0000_t75" style="position:absolute;left:2373;top:1872;width:870;height:855;rotation:-450" wrapcoords="-372 0 -372 21221 21600 21221 21600 0 -372 0">
+                <v:imagedata r:id="rId9" o:title="CRNRC047"/>
+              </v:shape>
+            </v:group>
+            <v:group id="_x0000_s1034" style="position:absolute;left:1992;top:13595;width:1905;height:1920;rotation:-90" coordorigin="1985,1418" coordsize="1905,1920">
+              <v:shape id="_x0000_s1035" type="#_x0000_t75" style="position:absolute;left:1978;top:1425;width:1920;height:1905;rotation:-450;mso-wrap-edited:t" wrapcoords="-169 0 -191 1621 1001 3708 934 4275 12128 4275 12758 3266 14569 3390 15131 3708 17572 3832 17696 6168 18202 7177 18135 8878 17325 9445 17258 20602 19890 21611 21600 21430 21600 0 -169 0">
+                <v:imagedata r:id="rId8" o:title="CRNRC057"/>
+              </v:shape>
+              <v:shape id="_x0000_s1036" type="#_x0000_t75" style="position:absolute;left:2373;top:1872;width:870;height:855;rotation:-450" wrapcoords="-372 0 -372 21221 21600 21221 21600 0 -372 0">
+                <v:imagedata r:id="rId9" o:title="CRNRC047"/>
+              </v:shape>
+            </v:group>
+            <v:group id="_x0000_s1037" style="position:absolute;left:8899;top:13595;width:1905;height:1920;rotation:-540" coordorigin="1985,1418" coordsize="1905,1920">
+              <v:shape id="_x0000_s1038" type="#_x0000_t75" style="position:absolute;left:1978;top:1425;width:1920;height:1905;rotation:-450;mso-wrap-edited:t" wrapcoords="-169 0 -191 1621 1001 3708 934 4275 12128 4275 12758 3266 14569 3390 15131 3708 17572 3832 17696 6168 18202 7177 18135 8878 17325 9445 17258 20602 19890 21611 21600 21430 21600 0 -169 0">
+                <v:imagedata r:id="rId8" o:title="CRNRC057"/>
+              </v:shape>
+              <v:shape id="_x0000_s1039" type="#_x0000_t75" style="position:absolute;left:2373;top:1872;width:870;height:855;rotation:-450" wrapcoords="-372 0 -372 21221 21600 21221 21600 0 -372 0">
+                <v:imagedata r:id="rId9" o:title="CRNRC047"/>
+              </v:shape>
+            </v:group>
+            <v:shape id="_x0000_s1040" type="#_x0000_t75" style="position:absolute;left:10525;top:3323;width:140;height:10339;mso-position-horizontal-relative:page;mso-position-vertical-relative:line" wrapcoords="-2160 0 -2160 21571 21600 21571 21600 0 -2160 0">
+              <v:imagedata r:id="rId11" o:title="BDRSC012" gain="126031f" blacklevel="1966f"/>
+            </v:shape>
+            <v:shape id="_x0000_s1041" type="#_x0000_t75" style="position:absolute;left:2125;top:3323;width:140;height:10339;mso-position-horizontal-relative:page;mso-position-vertical-relative:line" wrapcoords="-2400 0 -2400 21569 21600 21569 21600 0 -2400 0" filled="t" fillcolor="#3cc">
+              <v:imagedata r:id="rId11" o:title="BDRSC012"/>
+            </v:shape>
+            <v:shape id="_x0000_s1042" type="#_x0000_t75" style="position:absolute;left:3940;top:15149;width:4860;height:194;mso-position-vertical-relative:line">
+              <v:imagedata r:id="rId10" o:title="J0105250"/>
+            </v:shape>
+          </v:group>
+        </w:pict>
+      </w:r>
+    </w:p>
+    <w:p>
+      <w:pPr>
+        <w:spacing w:line="360" w:lineRule="auto"/>
+        <w:ind w:hanging="5"/>
+        <w:jc w:val="center"/>
+        <w:rPr>
+          <w:rFonts w:ascii="Times New Roman" w:eastAsia="Times New Roman" w:hAnsi="Times New Roman" w:cs="Times New Roman"/>
           <w:b/>
-          <w:sz w:val="26"/>
-          <w:szCs w:val="26"/>
-        </w:rPr>
-        <w:t>Bia</w:t>
-      </w:r>
-      <w:r>
-        <w:rPr>
-          <w:rFonts w:ascii="Times New Roman" w:hAnsi="Times New Roman" w:cs="Times New Roman"/>
+          <w:bCs/>
+          <w:sz w:val="32"/>
+          <w:szCs w:val="32"/>
+          <w:lang w:eastAsia="vi-VN"/>
+        </w:rPr>
+      </w:pPr>
+    </w:p>
+    <w:p>
+      <w:pPr>
+        <w:spacing w:after="0" w:line="360" w:lineRule="auto"/>
+        <w:jc w:val="center"/>
+        <w:rPr>
+          <w:rFonts w:ascii="Times New Roman" w:eastAsia="Times New Roman" w:hAnsi="Times New Roman" w:cs="Times New Roman"/>
           <w:b/>
-          <w:sz w:val="26"/>
-          <w:szCs w:val="26"/>
-        </w:rPr>
-        <w:br w:type="page"/>
-      </w:r>
-    </w:p>
+          <w:bCs/>
+          <w:sz w:val="32"/>
+          <w:szCs w:val="32"/>
+          <w:lang w:val="vi-VN" w:eastAsia="vi-VN"/>
+        </w:rPr>
+      </w:pPr>
+      <w:r>
+        <w:rPr>
+          <w:rFonts w:ascii="Times New Roman" w:eastAsia="Times New Roman" w:hAnsi="Times New Roman" w:cs="Times New Roman"/>
+          <w:b/>
+          <w:bCs/>
+          <w:sz w:val="32"/>
+          <w:szCs w:val="32"/>
+          <w:lang w:eastAsia="vi-VN"/>
+        </w:rPr>
+        <w:t>CSC VIETNAM</w:t>
+      </w:r>
+    </w:p>
+    <w:p>
+      <w:pPr>
+        <w:spacing w:after="0" w:line="360" w:lineRule="auto"/>
+        <w:jc w:val="center"/>
+        <w:rPr>
+          <w:rFonts w:ascii="Times New Roman" w:eastAsia="Times New Roman" w:hAnsi="Times New Roman" w:cs="Times New Roman"/>
+          <w:b/>
+          <w:bCs/>
+          <w:szCs w:val="26"/>
+          <w:lang w:val="vi-VN" w:eastAsia="vi-VN"/>
+        </w:rPr>
+      </w:pPr>
+      <w:r>
+        <w:rPr>
+          <w:rFonts w:ascii="Times New Roman" w:eastAsia="Times New Roman" w:hAnsi="Times New Roman" w:cs="Times New Roman"/>
+          <w:szCs w:val="26"/>
+          <w:lang w:val="vi-VN" w:eastAsia="vi-VN"/>
+        </w:rPr>
+        <w:t>------o0o------</w:t>
+      </w:r>
+    </w:p>
+    <w:p>
+      <w:pPr>
+        <w:spacing w:after="0" w:line="360" w:lineRule="auto"/>
+        <w:jc w:val="center"/>
+        <w:rPr>
+          <w:rFonts w:ascii="Times New Roman" w:eastAsia="Times New Roman" w:hAnsi="Times New Roman" w:cs="Times New Roman"/>
+          <w:b/>
+          <w:bCs/>
+          <w:szCs w:val="26"/>
+          <w:lang w:eastAsia="vi-VN"/>
+        </w:rPr>
+      </w:pPr>
+      <w:r>
+        <w:rPr>
+          <w:rFonts w:ascii="Times New Roman" w:eastAsia="Times New Roman" w:hAnsi="Times New Roman" w:cs="Times New Roman"/>
+          <w:b/>
+          <w:bCs/>
+          <w:noProof/>
+          <w:szCs w:val="26"/>
+          <w:lang w:eastAsia="en-US"/>
+        </w:rPr>
+        <w:drawing>
+          <wp:inline distT="0" distB="0" distL="0" distR="0">
+            <wp:extent cx="1666875" cy="1178538"/>
+            <wp:effectExtent l="19050" t="0" r="9525" b="0"/>
+            <wp:docPr id="7" name="Picture 1" descr="C:\Users\cscadmin\Documents\105745csclogo_new.jpg"/>
+            <wp:cNvGraphicFramePr>
+              <a:graphicFrameLocks xmlns:a="http://schemas.openxmlformats.org/drawingml/2006/main" noChangeAspect="1"/>
+            </wp:cNvGraphicFramePr>
+            <a:graphic xmlns:a="http://schemas.openxmlformats.org/drawingml/2006/main">
+              <a:graphicData uri="http://schemas.openxmlformats.org/drawingml/2006/picture">
+                <pic:pic xmlns:pic="http://schemas.openxmlformats.org/drawingml/2006/picture">
+                  <pic:nvPicPr>
+                    <pic:cNvPr id="0" name="Picture 1" descr="C:\Users\cscadmin\Documents\105745csclogo_new.jpg"/>
+                    <pic:cNvPicPr>
+                      <a:picLocks noChangeAspect="1" noChangeArrowheads="1"/>
+                    </pic:cNvPicPr>
+                  </pic:nvPicPr>
+                  <pic:blipFill>
+                    <a:blip r:embed="rId12" cstate="print"/>
+                    <a:srcRect/>
+                    <a:stretch>
+                      <a:fillRect/>
+                    </a:stretch>
+                  </pic:blipFill>
+                  <pic:spPr bwMode="auto">
+                    <a:xfrm>
+                      <a:off x="0" y="0"/>
+                      <a:ext cx="1669892" cy="1180671"/>
+                    </a:xfrm>
+                    <a:prstGeom prst="rect">
+                      <a:avLst/>
+                    </a:prstGeom>
+                    <a:noFill/>
+                    <a:ln w="9525">
+                      <a:noFill/>
+                      <a:miter lim="800000"/>
+                      <a:headEnd/>
+                      <a:tailEnd/>
+                    </a:ln>
+                  </pic:spPr>
+                </pic:pic>
+              </a:graphicData>
+            </a:graphic>
+          </wp:inline>
+        </w:drawing>
+      </w:r>
+    </w:p>
+    <w:p>
+      <w:pPr>
+        <w:spacing w:after="0" w:line="360" w:lineRule="auto"/>
+        <w:jc w:val="center"/>
+        <w:rPr>
+          <w:rFonts w:ascii="Times New Roman" w:eastAsia="Times New Roman" w:hAnsi="Times New Roman" w:cs="Times New Roman"/>
+          <w:b/>
+          <w:bCs/>
+          <w:szCs w:val="26"/>
+          <w:lang w:val="vi-VN" w:eastAsia="vi-VN"/>
+        </w:rPr>
+      </w:pPr>
+    </w:p>
+    <w:p>
+      <w:pPr>
+        <w:spacing w:after="0" w:line="360" w:lineRule="auto"/>
+        <w:jc w:val="center"/>
+        <w:rPr>
+          <w:rFonts w:ascii="Times New Roman" w:eastAsia="Times New Roman" w:hAnsi="Times New Roman" w:cs="Times New Roman"/>
+          <w:b/>
+          <w:bCs/>
+          <w:szCs w:val="26"/>
+          <w:lang w:val="vi-VN" w:eastAsia="vi-VN"/>
+        </w:rPr>
+      </w:pPr>
+    </w:p>
+    <w:p>
+      <w:pPr>
+        <w:jc w:val="center"/>
+        <w:rPr>
+          <w:rFonts w:ascii="Times New Roman" w:hAnsi="Times New Roman" w:cs="Times New Roman"/>
+          <w:sz w:val="52"/>
+          <w:szCs w:val="52"/>
+        </w:rPr>
+      </w:pPr>
+      <w:r>
+        <w:rPr>
+          <w:rStyle w:val="hp"/>
+          <w:rFonts w:ascii="Times New Roman" w:hAnsi="Times New Roman" w:cs="Times New Roman"/>
+          <w:b/>
+          <w:bCs/>
+          <w:sz w:val="52"/>
+          <w:szCs w:val="52"/>
+        </w:rPr>
+        <w:t>Final Project</w:t>
+      </w:r>
+      <w:r>
+        <w:rPr>
+          <w:rStyle w:val="hp"/>
+          <w:rFonts w:ascii="Times New Roman" w:hAnsi="Times New Roman" w:cs="Times New Roman"/>
+          <w:b/>
+          <w:bCs/>
+          <w:sz w:val="52"/>
+          <w:szCs w:val="52"/>
+        </w:rPr>
+        <w:t xml:space="preserve"> </w:t>
+      </w:r>
+    </w:p>
+    <w:p>
+      <w:pPr>
+        <w:spacing w:after="0" w:line="360" w:lineRule="auto"/>
+        <w:rPr>
+          <w:rFonts w:ascii="Times New Roman" w:eastAsia="Times New Roman" w:hAnsi="Times New Roman" w:cs="Times New Roman"/>
+          <w:b/>
+          <w:bCs/>
+          <w:szCs w:val="26"/>
+          <w:lang w:eastAsia="vi-VN"/>
+        </w:rPr>
+      </w:pPr>
+    </w:p>
+    <w:p>
+      <w:pPr>
+        <w:spacing w:after="0" w:line="360" w:lineRule="auto"/>
+        <w:ind w:left="3119" w:hanging="1701"/>
+        <w:rPr>
+          <w:rFonts w:ascii="Times New Roman" w:eastAsia="Times New Roman" w:hAnsi="Times New Roman" w:cs="Times New Roman"/>
+          <w:b/>
+          <w:sz w:val="26"/>
+          <w:szCs w:val="26"/>
+          <w:lang w:val="vi-VN" w:eastAsia="vi-VN"/>
+        </w:rPr>
+      </w:pPr>
+      <w:r>
+        <w:rPr>
+          <w:rFonts w:ascii="Times New Roman" w:eastAsia="Times New Roman" w:hAnsi="Times New Roman" w:cs="Times New Roman"/>
+          <w:sz w:val="26"/>
+          <w:szCs w:val="26"/>
+          <w:lang w:eastAsia="vi-VN"/>
+        </w:rPr>
+        <w:tab/>
+      </w:r>
+      <w:r>
+        <w:rPr>
+          <w:rFonts w:ascii="Times New Roman" w:eastAsia="Times New Roman" w:hAnsi="Times New Roman" w:cs="Times New Roman"/>
+          <w:b/>
+          <w:sz w:val="26"/>
+          <w:szCs w:val="26"/>
+          <w:lang w:eastAsia="vi-VN"/>
+        </w:rPr>
+        <w:t>Member</w:t>
+      </w:r>
+      <w:r>
+        <w:rPr>
+          <w:rFonts w:ascii="Times New Roman" w:eastAsia="Times New Roman" w:hAnsi="Times New Roman" w:cs="Times New Roman"/>
+          <w:b/>
+          <w:sz w:val="26"/>
+          <w:szCs w:val="26"/>
+          <w:lang w:eastAsia="vi-VN"/>
+        </w:rPr>
+        <w:t>:</w:t>
+      </w:r>
+    </w:p>
+    <w:p>
+      <w:pPr>
+        <w:spacing w:after="0" w:line="360" w:lineRule="auto"/>
+        <w:ind w:left="4820"/>
+        <w:rPr>
+          <w:rFonts w:ascii="Times New Roman" w:eastAsia="Times New Roman" w:hAnsi="Times New Roman" w:cs="Times New Roman"/>
+          <w:sz w:val="26"/>
+          <w:szCs w:val="26"/>
+          <w:lang w:eastAsia="vi-VN"/>
+        </w:rPr>
+      </w:pPr>
+      <w:r>
+        <w:rPr>
+          <w:rFonts w:ascii="Times New Roman" w:eastAsia="Times New Roman" w:hAnsi="Times New Roman" w:cs="Times New Roman"/>
+          <w:sz w:val="26"/>
+          <w:szCs w:val="26"/>
+          <w:lang w:eastAsia="vi-VN"/>
+        </w:rPr>
+        <w:t>Huỳnh Minh Trí</w:t>
+      </w:r>
+      <w:r>
+        <w:rPr>
+          <w:rFonts w:ascii="Times New Roman" w:eastAsia="Times New Roman" w:hAnsi="Times New Roman" w:cs="Times New Roman"/>
+          <w:sz w:val="26"/>
+          <w:szCs w:val="26"/>
+          <w:lang w:eastAsia="vi-VN"/>
+        </w:rPr>
+        <w:t>.</w:t>
+      </w:r>
+    </w:p>
+    <w:p>
+      <w:pPr>
+        <w:spacing w:after="0" w:line="360" w:lineRule="auto"/>
+        <w:ind w:left="4820"/>
+        <w:rPr>
+          <w:rFonts w:ascii="Times New Roman" w:eastAsia="Times New Roman" w:hAnsi="Times New Roman" w:cs="Times New Roman"/>
+          <w:sz w:val="26"/>
+          <w:szCs w:val="26"/>
+          <w:lang w:eastAsia="vi-VN"/>
+        </w:rPr>
+      </w:pPr>
+      <w:r>
+        <w:rPr>
+          <w:rFonts w:ascii="Times New Roman" w:eastAsia="Times New Roman" w:hAnsi="Times New Roman" w:cs="Times New Roman"/>
+          <w:sz w:val="26"/>
+          <w:szCs w:val="26"/>
+          <w:lang w:eastAsia="vi-VN"/>
+        </w:rPr>
+        <w:t>Võ Kỳ Quốc Anh.</w:t>
+      </w:r>
+    </w:p>
+    <w:p>
+      <w:pPr>
+        <w:spacing w:after="0" w:line="360" w:lineRule="auto"/>
+        <w:ind w:left="4820"/>
+        <w:rPr>
+          <w:rFonts w:ascii="Times New Roman" w:eastAsia="Times New Roman" w:hAnsi="Times New Roman" w:cs="Times New Roman"/>
+          <w:sz w:val="26"/>
+          <w:szCs w:val="26"/>
+          <w:lang w:eastAsia="vi-VN"/>
+        </w:rPr>
+      </w:pPr>
+      <w:r>
+        <w:rPr>
+          <w:rFonts w:ascii="Times New Roman" w:eastAsia="Times New Roman" w:hAnsi="Times New Roman" w:cs="Times New Roman"/>
+          <w:sz w:val="26"/>
+          <w:szCs w:val="26"/>
+          <w:lang w:eastAsia="vi-VN"/>
+        </w:rPr>
+        <w:t>Đoàn Đình Phúc</w:t>
+      </w:r>
+      <w:r>
+        <w:rPr>
+          <w:rFonts w:ascii="Times New Roman" w:eastAsia="Times New Roman" w:hAnsi="Times New Roman" w:cs="Times New Roman"/>
+          <w:sz w:val="26"/>
+          <w:szCs w:val="26"/>
+          <w:lang w:eastAsia="vi-VN"/>
+        </w:rPr>
+        <w:t>.</w:t>
+      </w:r>
+    </w:p>
+    <w:p>
+      <w:pPr>
+        <w:spacing w:after="0" w:line="360" w:lineRule="auto"/>
+        <w:ind w:left="3119"/>
+        <w:rPr>
+          <w:rFonts w:ascii="Times New Roman" w:eastAsia="Times New Roman" w:hAnsi="Times New Roman" w:cs="Times New Roman"/>
+          <w:sz w:val="26"/>
+          <w:szCs w:val="26"/>
+          <w:lang w:eastAsia="vi-VN"/>
+        </w:rPr>
+      </w:pPr>
+      <w:r>
+        <w:rPr>
+          <w:rFonts w:ascii="Times New Roman" w:eastAsia="Times New Roman" w:hAnsi="Times New Roman" w:cs="Times New Roman"/>
+          <w:b/>
+          <w:sz w:val="26"/>
+          <w:szCs w:val="26"/>
+          <w:lang w:eastAsia="vi-VN"/>
+        </w:rPr>
+        <w:t>Mentor</w:t>
+      </w:r>
+      <w:r>
+        <w:rPr>
+          <w:rFonts w:ascii="Times New Roman" w:eastAsia="Times New Roman" w:hAnsi="Times New Roman" w:cs="Times New Roman"/>
+          <w:b/>
+          <w:sz w:val="26"/>
+          <w:szCs w:val="26"/>
+          <w:lang w:val="vi-VN" w:eastAsia="vi-VN"/>
+        </w:rPr>
+        <w:t>:</w:t>
+      </w:r>
+      <w:r>
+        <w:rPr>
+          <w:rFonts w:ascii="Times New Roman" w:eastAsia="Times New Roman" w:hAnsi="Times New Roman" w:cs="Times New Roman"/>
+          <w:sz w:val="26"/>
+          <w:szCs w:val="26"/>
+          <w:lang w:val="vi-VN" w:eastAsia="vi-VN"/>
+        </w:rPr>
+        <w:t xml:space="preserve"> </w:t>
+      </w:r>
+      <w:r>
+        <w:rPr>
+          <w:rFonts w:ascii="Times New Roman" w:eastAsia="Times New Roman" w:hAnsi="Times New Roman" w:cs="Times New Roman"/>
+          <w:sz w:val="26"/>
+          <w:szCs w:val="26"/>
+          <w:lang w:val="vi-VN" w:eastAsia="vi-VN"/>
+        </w:rPr>
+        <w:tab/>
+        <w:t xml:space="preserve">                                       </w:t>
+      </w:r>
+    </w:p>
+    <w:p>
+      <w:pPr>
+        <w:spacing w:after="0" w:line="360" w:lineRule="auto"/>
+        <w:ind w:left="4820"/>
+        <w:rPr>
+          <w:rFonts w:ascii="Times New Roman" w:eastAsia="Times New Roman" w:hAnsi="Times New Roman" w:cs="Times New Roman"/>
+          <w:sz w:val="26"/>
+          <w:szCs w:val="26"/>
+          <w:lang w:eastAsia="vi-VN"/>
+        </w:rPr>
+      </w:pPr>
+      <w:r>
+        <w:rPr>
+          <w:rFonts w:ascii="Times New Roman" w:eastAsia="Times New Roman" w:hAnsi="Times New Roman" w:cs="Times New Roman"/>
+          <w:sz w:val="26"/>
+          <w:szCs w:val="26"/>
+          <w:lang w:eastAsia="vi-VN"/>
+        </w:rPr>
+        <w:t>Trần Minh Thiệ</w:t>
+      </w:r>
+      <w:r>
+        <w:rPr>
+          <w:rFonts w:ascii="Times New Roman" w:eastAsia="Times New Roman" w:hAnsi="Times New Roman" w:cs="Times New Roman"/>
+          <w:sz w:val="26"/>
+          <w:szCs w:val="26"/>
+          <w:lang w:eastAsia="vi-VN"/>
+        </w:rPr>
+        <w:t>n</w:t>
+      </w:r>
+      <w:r>
+        <w:rPr>
+          <w:rFonts w:ascii="Times New Roman" w:eastAsia="Times New Roman" w:hAnsi="Times New Roman" w:cs="Times New Roman"/>
+          <w:sz w:val="26"/>
+          <w:szCs w:val="26"/>
+          <w:lang w:eastAsia="vi-VN"/>
+        </w:rPr>
+        <w:t>.</w:t>
+      </w:r>
+    </w:p>
+    <w:p>
+      <w:pPr>
+        <w:spacing w:after="0" w:line="360" w:lineRule="auto"/>
+        <w:ind w:left="4820"/>
+        <w:rPr>
+          <w:rFonts w:ascii="Times New Roman" w:eastAsia="Times New Roman" w:hAnsi="Times New Roman" w:cs="Times New Roman"/>
+          <w:szCs w:val="26"/>
+          <w:lang w:eastAsia="vi-VN"/>
+        </w:rPr>
+      </w:pPr>
+    </w:p>
+    <w:p>
+      <w:pPr>
+        <w:spacing w:after="0" w:line="360" w:lineRule="auto"/>
+        <w:ind w:left="1440"/>
+        <w:rPr>
+          <w:rFonts w:ascii="Times New Roman" w:eastAsia="Times New Roman" w:hAnsi="Times New Roman" w:cs="Times New Roman"/>
+          <w:szCs w:val="26"/>
+          <w:lang w:eastAsia="vi-VN"/>
+        </w:rPr>
+      </w:pPr>
+    </w:p>
+    <w:p>
+      <w:pPr>
+        <w:spacing w:after="0" w:line="360" w:lineRule="auto"/>
+        <w:rPr>
+          <w:rFonts w:ascii="Times New Roman" w:eastAsia="Times New Roman" w:hAnsi="Times New Roman" w:cs="Times New Roman"/>
+          <w:szCs w:val="26"/>
+          <w:lang w:eastAsia="vi-VN"/>
+        </w:rPr>
+      </w:pPr>
+    </w:p>
+    <w:p>
+      <w:pPr>
+        <w:spacing w:after="0" w:line="360" w:lineRule="auto"/>
+        <w:ind w:left="1440"/>
+        <w:rPr>
+          <w:rFonts w:ascii="Times New Roman" w:eastAsia="Times New Roman" w:hAnsi="Times New Roman" w:cs="Times New Roman"/>
+          <w:szCs w:val="26"/>
+          <w:lang w:eastAsia="vi-VN"/>
+        </w:rPr>
+      </w:pPr>
+    </w:p>
+    <w:p>
+      <w:pPr>
+        <w:spacing w:after="0" w:line="360" w:lineRule="auto"/>
+        <w:ind w:left="1440"/>
+        <w:rPr>
+          <w:rFonts w:ascii="Times New Roman" w:eastAsia="Times New Roman" w:hAnsi="Times New Roman" w:cs="Times New Roman"/>
+          <w:szCs w:val="26"/>
+          <w:lang w:eastAsia="vi-VN"/>
+        </w:rPr>
+      </w:pPr>
+    </w:p>
+    <w:p>
+      <w:pPr>
+        <w:spacing w:after="0" w:line="360" w:lineRule="auto"/>
+        <w:ind w:left="1440"/>
+        <w:rPr>
+          <w:rFonts w:ascii="Times New Roman" w:eastAsia="Times New Roman" w:hAnsi="Times New Roman" w:cs="Times New Roman"/>
+          <w:szCs w:val="26"/>
+          <w:lang w:eastAsia="vi-VN"/>
+        </w:rPr>
+      </w:pPr>
+    </w:p>
+    <w:p>
+      <w:pPr>
+        <w:spacing w:after="0" w:line="360" w:lineRule="auto"/>
+        <w:ind w:left="1440"/>
+        <w:rPr>
+          <w:rFonts w:ascii="Times New Roman" w:eastAsia="Times New Roman" w:hAnsi="Times New Roman" w:cs="Times New Roman"/>
+          <w:szCs w:val="26"/>
+          <w:lang w:eastAsia="vi-VN"/>
+        </w:rPr>
+      </w:pPr>
+    </w:p>
+    <w:p>
+      <w:pPr>
+        <w:spacing w:after="0" w:line="360" w:lineRule="auto"/>
+        <w:ind w:left="1440"/>
+        <w:rPr>
+          <w:rFonts w:ascii="Times New Roman" w:eastAsia="Times New Roman" w:hAnsi="Times New Roman" w:cs="Times New Roman"/>
+          <w:szCs w:val="26"/>
+          <w:lang w:eastAsia="vi-VN"/>
+        </w:rPr>
+      </w:pPr>
+    </w:p>
+    <w:p>
+      <w:pPr>
+        <w:spacing w:after="0" w:line="360" w:lineRule="auto"/>
+        <w:ind w:left="1440"/>
+        <w:rPr>
+          <w:rFonts w:ascii="Times New Roman" w:eastAsia="Times New Roman" w:hAnsi="Times New Roman" w:cs="Times New Roman"/>
+          <w:szCs w:val="26"/>
+          <w:lang w:eastAsia="vi-VN"/>
+        </w:rPr>
+      </w:pPr>
+    </w:p>
+    <w:p>
+      <w:pPr>
+        <w:spacing w:after="0" w:line="360" w:lineRule="auto"/>
+        <w:ind w:left="1440"/>
+        <w:rPr>
+          <w:rFonts w:ascii="Times New Roman" w:eastAsia="Times New Roman" w:hAnsi="Times New Roman" w:cs="Times New Roman"/>
+          <w:szCs w:val="26"/>
+          <w:lang w:eastAsia="vi-VN"/>
+        </w:rPr>
+      </w:pPr>
+    </w:p>
+    <w:p>
+      <w:pPr>
+        <w:spacing w:after="0" w:line="360" w:lineRule="auto"/>
+        <w:ind w:left="1440"/>
+        <w:rPr>
+          <w:rFonts w:ascii="Times New Roman" w:eastAsia="Times New Roman" w:hAnsi="Times New Roman" w:cs="Times New Roman"/>
+          <w:szCs w:val="26"/>
+          <w:lang w:eastAsia="vi-VN"/>
+        </w:rPr>
+      </w:pPr>
+    </w:p>
+    <w:p>
+      <w:pPr>
+        <w:spacing w:after="0" w:line="360" w:lineRule="auto"/>
+        <w:ind w:left="1440"/>
+        <w:rPr>
+          <w:rFonts w:ascii="Times New Roman" w:eastAsia="Times New Roman" w:hAnsi="Times New Roman" w:cs="Times New Roman"/>
+          <w:szCs w:val="26"/>
+          <w:lang w:eastAsia="vi-VN"/>
+        </w:rPr>
+      </w:pPr>
+    </w:p>
+    <w:p>
+      <w:pPr>
+        <w:jc w:val="center"/>
+        <w:rPr>
+          <w:rFonts w:ascii="Times New Roman" w:eastAsia="Times New Roman" w:hAnsi="Times New Roman" w:cs="Times New Roman"/>
+          <w:szCs w:val="26"/>
+          <w:lang w:eastAsia="vi-VN"/>
+        </w:rPr>
+        <w:sectPr>
+          <w:footerReference w:type="default" r:id="rId13"/>
+          <w:pgSz w:w="11907" w:h="16839" w:code="9"/>
+          <w:pgMar w:top="1134" w:right="1134" w:bottom="1134" w:left="1701" w:header="720" w:footer="720" w:gutter="0"/>
+          <w:cols w:space="720"/>
+          <w:docGrid w:linePitch="360"/>
+        </w:sectPr>
+      </w:pPr>
+      <w:r>
+        <w:rPr>
+          <w:rFonts w:ascii="Times New Roman" w:eastAsia="Times New Roman" w:hAnsi="Times New Roman" w:cs="Times New Roman"/>
+          <w:szCs w:val="26"/>
+          <w:lang w:val="vi-VN" w:eastAsia="vi-VN"/>
+        </w:rPr>
+        <w:t xml:space="preserve">Thành Phố Hồ Chí Minh </w:t>
+      </w:r>
+      <w:r>
+        <w:rPr>
+          <w:rFonts w:ascii="Times New Roman" w:eastAsia="Times New Roman" w:hAnsi="Times New Roman" w:cs="Times New Roman"/>
+          <w:szCs w:val="26"/>
+          <w:lang w:eastAsia="vi-VN"/>
+        </w:rPr>
+        <w:t xml:space="preserve"> </w:t>
+      </w:r>
+      <w:r>
+        <w:rPr>
+          <w:rFonts w:ascii="Times New Roman" w:eastAsia="Times New Roman" w:hAnsi="Times New Roman" w:cs="Times New Roman"/>
+          <w:szCs w:val="26"/>
+          <w:lang w:eastAsia="vi-VN"/>
+        </w:rPr>
+        <w:t>7</w:t>
+      </w:r>
+      <w:r>
+        <w:rPr>
+          <w:rFonts w:ascii="Times New Roman" w:eastAsia="Times New Roman" w:hAnsi="Times New Roman" w:cs="Times New Roman"/>
+          <w:szCs w:val="26"/>
+          <w:lang w:val="vi-VN" w:eastAsia="vi-VN"/>
+        </w:rPr>
+        <w:t>/</w:t>
+      </w:r>
+      <w:r>
+        <w:rPr>
+          <w:rFonts w:ascii="Times New Roman" w:eastAsia="Times New Roman" w:hAnsi="Times New Roman" w:cs="Times New Roman"/>
+          <w:szCs w:val="26"/>
+          <w:lang w:eastAsia="vi-VN"/>
+        </w:rPr>
+        <w:t>0</w:t>
+      </w:r>
+      <w:r>
+        <w:rPr>
+          <w:rFonts w:ascii="Times New Roman" w:eastAsia="Times New Roman" w:hAnsi="Times New Roman" w:cs="Times New Roman"/>
+          <w:szCs w:val="26"/>
+          <w:lang w:eastAsia="vi-VN"/>
+        </w:rPr>
+        <w:t>5</w:t>
+      </w:r>
+      <w:r>
+        <w:rPr>
+          <w:rFonts w:ascii="Times New Roman" w:eastAsia="Times New Roman" w:hAnsi="Times New Roman" w:cs="Times New Roman"/>
+          <w:szCs w:val="26"/>
+          <w:lang w:val="vi-VN" w:eastAsia="vi-VN"/>
+        </w:rPr>
+        <w:t>/20</w:t>
+      </w:r>
+      <w:r>
+        <w:rPr>
+          <w:rFonts w:ascii="Times New Roman" w:eastAsia="Times New Roman" w:hAnsi="Times New Roman" w:cs="Times New Roman"/>
+          <w:szCs w:val="26"/>
+          <w:lang w:eastAsia="vi-VN"/>
+        </w:rPr>
+        <w:t>1</w:t>
+      </w:r>
+      <w:r>
+        <w:rPr>
+          <w:rFonts w:ascii="Times New Roman" w:eastAsia="Times New Roman" w:hAnsi="Times New Roman" w:cs="Times New Roman"/>
+          <w:szCs w:val="26"/>
+          <w:lang w:eastAsia="vi-VN"/>
+        </w:rPr>
+        <w:t>5</w:t>
+      </w:r>
+    </w:p>
+    <w:sdt>
+      <w:sdtPr>
+        <w:id w:val="1194594"/>
+        <w:docPartObj>
+          <w:docPartGallery w:val="Table of Contents"/>
+          <w:docPartUnique/>
+        </w:docPartObj>
+      </w:sdtPr>
+      <w:sdtEndPr>
+        <w:rPr>
+          <w:rFonts w:asciiTheme="minorHAnsi" w:eastAsiaTheme="minorEastAsia" w:hAnsiTheme="minorHAnsi" w:cstheme="minorBidi"/>
+          <w:b w:val="0"/>
+          <w:bCs w:val="0"/>
+          <w:color w:val="auto"/>
+          <w:sz w:val="22"/>
+          <w:szCs w:val="22"/>
+          <w:lang w:eastAsia="ja-JP"/>
+        </w:rPr>
+      </w:sdtEndPr>
+      <w:sdtContent>
+        <w:p>
+          <w:pPr>
+            <w:pStyle w:val="TOCHeading"/>
+          </w:pPr>
+          <w:r>
+            <w:t>Table of Contents</w:t>
+          </w:r>
+        </w:p>
+        <w:p>
+          <w:pPr>
+            <w:pStyle w:val="TOC1"/>
+            <w:tabs>
+              <w:tab w:val="left" w:pos="440"/>
+              <w:tab w:val="right" w:leader="dot" w:pos="9350"/>
+            </w:tabs>
+            <w:rPr>
+              <w:noProof/>
+              <w:lang w:eastAsia="en-US"/>
+            </w:rPr>
+          </w:pPr>
+          <w:r>
+            <w:fldChar w:fldCharType="begin"/>
+          </w:r>
+          <w:r>
+            <w:instrText xml:space="preserve"> TOC \o "1-3" \h \z \u </w:instrText>
+          </w:r>
+          <w:r>
+            <w:fldChar w:fldCharType="separate"/>
+          </w:r>
+          <w:hyperlink w:anchor="_Toc418673203" w:history="1">
+            <w:r>
+              <w:rPr>
+                <w:rStyle w:val="Hyperlink"/>
+                <w:rFonts w:ascii="Times New Roman" w:hAnsi="Times New Roman" w:cs="Times New Roman"/>
+                <w:b/>
+                <w:noProof/>
+              </w:rPr>
+              <w:t>1.</w:t>
+            </w:r>
+            <w:r>
+              <w:rPr>
+                <w:noProof/>
+                <w:lang w:eastAsia="en-US"/>
+              </w:rPr>
+              <w:tab/>
+            </w:r>
+            <w:r>
+              <w:rPr>
+                <w:rStyle w:val="Hyperlink"/>
+                <w:rFonts w:ascii="Times New Roman" w:hAnsi="Times New Roman" w:cs="Times New Roman"/>
+                <w:b/>
+                <w:noProof/>
+              </w:rPr>
+              <w:t>Business.</w:t>
+            </w:r>
+            <w:r>
+              <w:rPr>
+                <w:noProof/>
+                <w:webHidden/>
+              </w:rPr>
+              <w:tab/>
+            </w:r>
+            <w:r>
+              <w:rPr>
+                <w:noProof/>
+                <w:webHidden/>
+              </w:rPr>
+              <w:fldChar w:fldCharType="begin"/>
+            </w:r>
+            <w:r>
+              <w:rPr>
+                <w:noProof/>
+                <w:webHidden/>
+              </w:rPr>
+              <w:instrText xml:space="preserve"> PAGEREF _Toc418673203 \h </w:instrText>
+            </w:r>
+            <w:r>
+              <w:rPr>
+                <w:noProof/>
+                <w:webHidden/>
+              </w:rPr>
+            </w:r>
+            <w:r>
+              <w:rPr>
+                <w:noProof/>
+                <w:webHidden/>
+              </w:rPr>
+              <w:fldChar w:fldCharType="separate"/>
+            </w:r>
+            <w:r>
+              <w:rPr>
+                <w:noProof/>
+                <w:webHidden/>
+              </w:rPr>
+              <w:t>5</w:t>
+            </w:r>
+            <w:r>
+              <w:rPr>
+                <w:noProof/>
+                <w:webHidden/>
+              </w:rPr>
+              <w:fldChar w:fldCharType="end"/>
+            </w:r>
+          </w:hyperlink>
+        </w:p>
+        <w:p>
+          <w:pPr>
+            <w:pStyle w:val="TOC1"/>
+            <w:tabs>
+              <w:tab w:val="left" w:pos="440"/>
+              <w:tab w:val="right" w:leader="dot" w:pos="9350"/>
+            </w:tabs>
+            <w:rPr>
+              <w:noProof/>
+              <w:lang w:eastAsia="en-US"/>
+            </w:rPr>
+          </w:pPr>
+          <w:hyperlink w:anchor="_Toc418673204" w:history="1">
+            <w:r>
+              <w:rPr>
+                <w:rStyle w:val="Hyperlink"/>
+                <w:rFonts w:ascii="Times New Roman" w:hAnsi="Times New Roman" w:cs="Times New Roman"/>
+                <w:b/>
+                <w:noProof/>
+              </w:rPr>
+              <w:t>2.</w:t>
+            </w:r>
+            <w:r>
+              <w:rPr>
+                <w:noProof/>
+                <w:lang w:eastAsia="en-US"/>
+              </w:rPr>
+              <w:tab/>
+            </w:r>
+            <w:r>
+              <w:rPr>
+                <w:rStyle w:val="Hyperlink"/>
+                <w:rFonts w:ascii="Times New Roman" w:hAnsi="Times New Roman" w:cs="Times New Roman"/>
+                <w:b/>
+                <w:noProof/>
+              </w:rPr>
+              <w:t>Applying technology.</w:t>
+            </w:r>
+            <w:r>
+              <w:rPr>
+                <w:noProof/>
+                <w:webHidden/>
+              </w:rPr>
+              <w:tab/>
+            </w:r>
+            <w:r>
+              <w:rPr>
+                <w:noProof/>
+                <w:webHidden/>
+              </w:rPr>
+              <w:fldChar w:fldCharType="begin"/>
+            </w:r>
+            <w:r>
+              <w:rPr>
+                <w:noProof/>
+                <w:webHidden/>
+              </w:rPr>
+              <w:instrText xml:space="preserve"> PAGEREF _Toc418673204 \h </w:instrText>
+            </w:r>
+            <w:r>
+              <w:rPr>
+                <w:noProof/>
+                <w:webHidden/>
+              </w:rPr>
+            </w:r>
+            <w:r>
+              <w:rPr>
+                <w:noProof/>
+                <w:webHidden/>
+              </w:rPr>
+              <w:fldChar w:fldCharType="separate"/>
+            </w:r>
+            <w:r>
+              <w:rPr>
+                <w:noProof/>
+                <w:webHidden/>
+              </w:rPr>
+              <w:t>5</w:t>
+            </w:r>
+            <w:r>
+              <w:rPr>
+                <w:noProof/>
+                <w:webHidden/>
+              </w:rPr>
+              <w:fldChar w:fldCharType="end"/>
+            </w:r>
+          </w:hyperlink>
+        </w:p>
+        <w:p>
+          <w:pPr>
+            <w:pStyle w:val="TOC2"/>
+            <w:tabs>
+              <w:tab w:val="left" w:pos="880"/>
+              <w:tab w:val="right" w:leader="dot" w:pos="9350"/>
+            </w:tabs>
+            <w:rPr>
+              <w:noProof/>
+              <w:lang w:eastAsia="en-US"/>
+            </w:rPr>
+          </w:pPr>
+          <w:hyperlink w:anchor="_Toc418673205" w:history="1">
+            <w:r>
+              <w:rPr>
+                <w:rStyle w:val="Hyperlink"/>
+                <w:rFonts w:ascii="Times New Roman" w:hAnsi="Times New Roman" w:cs="Times New Roman"/>
+                <w:b/>
+                <w:noProof/>
+              </w:rPr>
+              <w:t>2.1.</w:t>
+            </w:r>
+            <w:r>
+              <w:rPr>
+                <w:noProof/>
+                <w:lang w:eastAsia="en-US"/>
+              </w:rPr>
+              <w:tab/>
+            </w:r>
+            <w:r>
+              <w:rPr>
+                <w:rStyle w:val="Hyperlink"/>
+                <w:rFonts w:ascii="Times New Roman" w:hAnsi="Times New Roman" w:cs="Times New Roman"/>
+                <w:b/>
+                <w:noProof/>
+              </w:rPr>
+              <w:t>Introducing the Spring Framework and Spring MVC and JPA.</w:t>
+            </w:r>
+            <w:r>
+              <w:rPr>
+                <w:noProof/>
+                <w:webHidden/>
+              </w:rPr>
+              <w:tab/>
+            </w:r>
+            <w:r>
+              <w:rPr>
+                <w:noProof/>
+                <w:webHidden/>
+              </w:rPr>
+              <w:fldChar w:fldCharType="begin"/>
+            </w:r>
+            <w:r>
+              <w:rPr>
+                <w:noProof/>
+                <w:webHidden/>
+              </w:rPr>
+              <w:instrText xml:space="preserve"> PAGEREF _Toc418673205 \h </w:instrText>
+            </w:r>
+            <w:r>
+              <w:rPr>
+                <w:noProof/>
+                <w:webHidden/>
+              </w:rPr>
+            </w:r>
+            <w:r>
+              <w:rPr>
+                <w:noProof/>
+                <w:webHidden/>
+              </w:rPr>
+              <w:fldChar w:fldCharType="separate"/>
+            </w:r>
+            <w:r>
+              <w:rPr>
+                <w:noProof/>
+                <w:webHidden/>
+              </w:rPr>
+              <w:t>5</w:t>
+            </w:r>
+            <w:r>
+              <w:rPr>
+                <w:noProof/>
+                <w:webHidden/>
+              </w:rPr>
+              <w:fldChar w:fldCharType="end"/>
+            </w:r>
+          </w:hyperlink>
+        </w:p>
+        <w:p>
+          <w:pPr>
+            <w:pStyle w:val="TOC3"/>
+            <w:tabs>
+              <w:tab w:val="left" w:pos="1320"/>
+              <w:tab w:val="right" w:leader="dot" w:pos="9350"/>
+            </w:tabs>
+            <w:rPr>
+              <w:noProof/>
+              <w:lang w:eastAsia="en-US"/>
+            </w:rPr>
+          </w:pPr>
+          <w:hyperlink w:anchor="_Toc418673206" w:history="1">
+            <w:r>
+              <w:rPr>
+                <w:rStyle w:val="Hyperlink"/>
+                <w:rFonts w:ascii="Times New Roman" w:hAnsi="Times New Roman" w:cs="Times New Roman"/>
+                <w:b/>
+                <w:noProof/>
+              </w:rPr>
+              <w:t>2.1.1.</w:t>
+            </w:r>
+            <w:r>
+              <w:rPr>
+                <w:noProof/>
+                <w:lang w:eastAsia="en-US"/>
+              </w:rPr>
+              <w:tab/>
+            </w:r>
+            <w:r>
+              <w:rPr>
+                <w:rStyle w:val="Hyperlink"/>
+                <w:rFonts w:ascii="Times New Roman" w:hAnsi="Times New Roman" w:cs="Times New Roman"/>
+                <w:b/>
+                <w:noProof/>
+              </w:rPr>
+              <w:t>Spring Framework.</w:t>
+            </w:r>
+            <w:r>
+              <w:rPr>
+                <w:noProof/>
+                <w:webHidden/>
+              </w:rPr>
+              <w:tab/>
+            </w:r>
+            <w:r>
+              <w:rPr>
+                <w:noProof/>
+                <w:webHidden/>
+              </w:rPr>
+              <w:fldChar w:fldCharType="begin"/>
+            </w:r>
+            <w:r>
+              <w:rPr>
+                <w:noProof/>
+                <w:webHidden/>
+              </w:rPr>
+              <w:instrText xml:space="preserve"> PAGEREF _Toc418673206 \h </w:instrText>
+            </w:r>
+            <w:r>
+              <w:rPr>
+                <w:noProof/>
+                <w:webHidden/>
+              </w:rPr>
+            </w:r>
+            <w:r>
+              <w:rPr>
+                <w:noProof/>
+                <w:webHidden/>
+              </w:rPr>
+              <w:fldChar w:fldCharType="separate"/>
+            </w:r>
+            <w:r>
+              <w:rPr>
+                <w:noProof/>
+                <w:webHidden/>
+              </w:rPr>
+              <w:t>5</w:t>
+            </w:r>
+            <w:r>
+              <w:rPr>
+                <w:noProof/>
+                <w:webHidden/>
+              </w:rPr>
+              <w:fldChar w:fldCharType="end"/>
+            </w:r>
+          </w:hyperlink>
+        </w:p>
+        <w:p>
+          <w:pPr>
+            <w:pStyle w:val="TOC3"/>
+            <w:tabs>
+              <w:tab w:val="left" w:pos="1320"/>
+              <w:tab w:val="right" w:leader="dot" w:pos="9350"/>
+            </w:tabs>
+            <w:rPr>
+              <w:noProof/>
+              <w:lang w:eastAsia="en-US"/>
+            </w:rPr>
+          </w:pPr>
+          <w:hyperlink w:anchor="_Toc418673207" w:history="1">
+            <w:r>
+              <w:rPr>
+                <w:rStyle w:val="Hyperlink"/>
+                <w:rFonts w:ascii="Times New Roman" w:hAnsi="Times New Roman" w:cs="Times New Roman"/>
+                <w:b/>
+                <w:noProof/>
+              </w:rPr>
+              <w:t>2.1.2.</w:t>
+            </w:r>
+            <w:r>
+              <w:rPr>
+                <w:noProof/>
+                <w:lang w:eastAsia="en-US"/>
+              </w:rPr>
+              <w:tab/>
+            </w:r>
+            <w:r>
+              <w:rPr>
+                <w:rStyle w:val="Hyperlink"/>
+                <w:rFonts w:ascii="Times New Roman" w:hAnsi="Times New Roman" w:cs="Times New Roman"/>
+                <w:b/>
+                <w:noProof/>
+              </w:rPr>
+              <w:t>Spring MVC</w:t>
+            </w:r>
+            <w:r>
+              <w:rPr>
+                <w:noProof/>
+                <w:webHidden/>
+              </w:rPr>
+              <w:tab/>
+            </w:r>
+            <w:r>
+              <w:rPr>
+                <w:noProof/>
+                <w:webHidden/>
+              </w:rPr>
+              <w:fldChar w:fldCharType="begin"/>
+            </w:r>
+            <w:r>
+              <w:rPr>
+                <w:noProof/>
+                <w:webHidden/>
+              </w:rPr>
+              <w:instrText xml:space="preserve"> PAGEREF _Toc418673207 \h </w:instrText>
+            </w:r>
+            <w:r>
+              <w:rPr>
+                <w:noProof/>
+                <w:webHidden/>
+              </w:rPr>
+            </w:r>
+            <w:r>
+              <w:rPr>
+                <w:noProof/>
+                <w:webHidden/>
+              </w:rPr>
+              <w:fldChar w:fldCharType="separate"/>
+            </w:r>
+            <w:r>
+              <w:rPr>
+                <w:noProof/>
+                <w:webHidden/>
+              </w:rPr>
+              <w:t>5</w:t>
+            </w:r>
+            <w:r>
+              <w:rPr>
+                <w:noProof/>
+                <w:webHidden/>
+              </w:rPr>
+              <w:fldChar w:fldCharType="end"/>
+            </w:r>
+          </w:hyperlink>
+        </w:p>
+        <w:p>
+          <w:pPr>
+            <w:pStyle w:val="TOC3"/>
+            <w:tabs>
+              <w:tab w:val="left" w:pos="1320"/>
+              <w:tab w:val="right" w:leader="dot" w:pos="9350"/>
+            </w:tabs>
+            <w:rPr>
+              <w:noProof/>
+              <w:lang w:eastAsia="en-US"/>
+            </w:rPr>
+          </w:pPr>
+          <w:hyperlink w:anchor="_Toc418673208" w:history="1">
+            <w:r>
+              <w:rPr>
+                <w:rStyle w:val="Hyperlink"/>
+                <w:rFonts w:ascii="Times New Roman" w:hAnsi="Times New Roman" w:cs="Times New Roman"/>
+                <w:b/>
+                <w:noProof/>
+              </w:rPr>
+              <w:t>2.1.3.</w:t>
+            </w:r>
+            <w:r>
+              <w:rPr>
+                <w:noProof/>
+                <w:lang w:eastAsia="en-US"/>
+              </w:rPr>
+              <w:tab/>
+            </w:r>
+            <w:r>
+              <w:rPr>
+                <w:rStyle w:val="Hyperlink"/>
+                <w:rFonts w:ascii="Times New Roman" w:hAnsi="Times New Roman" w:cs="Times New Roman"/>
+                <w:b/>
+                <w:noProof/>
+              </w:rPr>
+              <w:t>JPA</w:t>
+            </w:r>
+            <w:r>
+              <w:rPr>
+                <w:noProof/>
+                <w:webHidden/>
+              </w:rPr>
+              <w:tab/>
+            </w:r>
+            <w:r>
+              <w:rPr>
+                <w:noProof/>
+                <w:webHidden/>
+              </w:rPr>
+              <w:fldChar w:fldCharType="begin"/>
+            </w:r>
+            <w:r>
+              <w:rPr>
+                <w:noProof/>
+                <w:webHidden/>
+              </w:rPr>
+              <w:instrText xml:space="preserve"> PAGEREF _Toc418673208 \h </w:instrText>
+            </w:r>
+            <w:r>
+              <w:rPr>
+                <w:noProof/>
+                <w:webHidden/>
+              </w:rPr>
+            </w:r>
+            <w:r>
+              <w:rPr>
+                <w:noProof/>
+                <w:webHidden/>
+              </w:rPr>
+              <w:fldChar w:fldCharType="separate"/>
+            </w:r>
+            <w:r>
+              <w:rPr>
+                <w:noProof/>
+                <w:webHidden/>
+              </w:rPr>
+              <w:t>6</w:t>
+            </w:r>
+            <w:r>
+              <w:rPr>
+                <w:noProof/>
+                <w:webHidden/>
+              </w:rPr>
+              <w:fldChar w:fldCharType="end"/>
+            </w:r>
+          </w:hyperlink>
+        </w:p>
+        <w:p>
+          <w:pPr>
+            <w:pStyle w:val="TOC3"/>
+            <w:tabs>
+              <w:tab w:val="left" w:pos="1320"/>
+              <w:tab w:val="right" w:leader="dot" w:pos="9350"/>
+            </w:tabs>
+            <w:rPr>
+              <w:noProof/>
+              <w:lang w:eastAsia="en-US"/>
+            </w:rPr>
+          </w:pPr>
+          <w:hyperlink w:anchor="_Toc418673209" w:history="1">
+            <w:r>
+              <w:rPr>
+                <w:rStyle w:val="Hyperlink"/>
+                <w:rFonts w:ascii="Times New Roman" w:hAnsi="Times New Roman" w:cs="Times New Roman"/>
+                <w:b/>
+                <w:noProof/>
+              </w:rPr>
+              <w:t>2.1.4.</w:t>
+            </w:r>
+            <w:r>
+              <w:rPr>
+                <w:noProof/>
+                <w:lang w:eastAsia="en-US"/>
+              </w:rPr>
+              <w:tab/>
+            </w:r>
+            <w:r>
+              <w:rPr>
+                <w:rStyle w:val="Hyperlink"/>
+                <w:rFonts w:ascii="Times New Roman" w:hAnsi="Times New Roman" w:cs="Times New Roman"/>
+                <w:b/>
+                <w:noProof/>
+              </w:rPr>
+              <w:t>Spring MVC</w:t>
+            </w:r>
+            <w:r>
+              <w:rPr>
+                <w:noProof/>
+                <w:webHidden/>
+              </w:rPr>
+              <w:tab/>
+            </w:r>
+            <w:r>
+              <w:rPr>
+                <w:noProof/>
+                <w:webHidden/>
+              </w:rPr>
+              <w:fldChar w:fldCharType="begin"/>
+            </w:r>
+            <w:r>
+              <w:rPr>
+                <w:noProof/>
+                <w:webHidden/>
+              </w:rPr>
+              <w:instrText xml:space="preserve"> PAGEREF _Toc418673209 \h </w:instrText>
+            </w:r>
+            <w:r>
+              <w:rPr>
+                <w:noProof/>
+                <w:webHidden/>
+              </w:rPr>
+            </w:r>
+            <w:r>
+              <w:rPr>
+                <w:noProof/>
+                <w:webHidden/>
+              </w:rPr>
+              <w:fldChar w:fldCharType="separate"/>
+            </w:r>
+            <w:r>
+              <w:rPr>
+                <w:noProof/>
+                <w:webHidden/>
+              </w:rPr>
+              <w:t>6</w:t>
+            </w:r>
+            <w:r>
+              <w:rPr>
+                <w:noProof/>
+                <w:webHidden/>
+              </w:rPr>
+              <w:fldChar w:fldCharType="end"/>
+            </w:r>
+          </w:hyperlink>
+        </w:p>
+        <w:p>
+          <w:pPr>
+            <w:pStyle w:val="TOC3"/>
+            <w:tabs>
+              <w:tab w:val="left" w:pos="1320"/>
+              <w:tab w:val="right" w:leader="dot" w:pos="9350"/>
+            </w:tabs>
+            <w:rPr>
+              <w:noProof/>
+              <w:lang w:eastAsia="en-US"/>
+            </w:rPr>
+          </w:pPr>
+          <w:hyperlink w:anchor="_Toc418673210" w:history="1">
+            <w:r>
+              <w:rPr>
+                <w:rStyle w:val="Hyperlink"/>
+                <w:rFonts w:ascii="Times New Roman" w:hAnsi="Times New Roman" w:cs="Times New Roman"/>
+                <w:b/>
+                <w:noProof/>
+              </w:rPr>
+              <w:t>2.1.5.</w:t>
+            </w:r>
+            <w:r>
+              <w:rPr>
+                <w:noProof/>
+                <w:lang w:eastAsia="en-US"/>
+              </w:rPr>
+              <w:tab/>
+            </w:r>
+            <w:r>
+              <w:rPr>
+                <w:rStyle w:val="Hyperlink"/>
+                <w:rFonts w:ascii="Times New Roman" w:hAnsi="Times New Roman" w:cs="Times New Roman"/>
+                <w:b/>
+                <w:noProof/>
+              </w:rPr>
+              <w:t>Annotation.</w:t>
+            </w:r>
+            <w:r>
+              <w:rPr>
+                <w:noProof/>
+                <w:webHidden/>
+              </w:rPr>
+              <w:tab/>
+            </w:r>
+            <w:r>
+              <w:rPr>
+                <w:noProof/>
+                <w:webHidden/>
+              </w:rPr>
+              <w:fldChar w:fldCharType="begin"/>
+            </w:r>
+            <w:r>
+              <w:rPr>
+                <w:noProof/>
+                <w:webHidden/>
+              </w:rPr>
+              <w:instrText xml:space="preserve"> PAGEREF _Toc418673210 \h </w:instrText>
+            </w:r>
+            <w:r>
+              <w:rPr>
+                <w:noProof/>
+                <w:webHidden/>
+              </w:rPr>
+            </w:r>
+            <w:r>
+              <w:rPr>
+                <w:noProof/>
+                <w:webHidden/>
+              </w:rPr>
+              <w:fldChar w:fldCharType="separate"/>
+            </w:r>
+            <w:r>
+              <w:rPr>
+                <w:noProof/>
+                <w:webHidden/>
+              </w:rPr>
+              <w:t>6</w:t>
+            </w:r>
+            <w:r>
+              <w:rPr>
+                <w:noProof/>
+                <w:webHidden/>
+              </w:rPr>
+              <w:fldChar w:fldCharType="end"/>
+            </w:r>
+          </w:hyperlink>
+        </w:p>
+        <w:p>
+          <w:pPr>
+            <w:pStyle w:val="TOC1"/>
+            <w:tabs>
+              <w:tab w:val="left" w:pos="440"/>
+              <w:tab w:val="right" w:leader="dot" w:pos="9350"/>
+            </w:tabs>
+            <w:rPr>
+              <w:noProof/>
+              <w:lang w:eastAsia="en-US"/>
+            </w:rPr>
+          </w:pPr>
+          <w:hyperlink w:anchor="_Toc418673211" w:history="1">
+            <w:r>
+              <w:rPr>
+                <w:rStyle w:val="Hyperlink"/>
+                <w:rFonts w:ascii="Times New Roman" w:hAnsi="Times New Roman" w:cs="Times New Roman"/>
+                <w:b/>
+                <w:noProof/>
+              </w:rPr>
+              <w:t>3.</w:t>
+            </w:r>
+            <w:r>
+              <w:rPr>
+                <w:noProof/>
+                <w:lang w:eastAsia="en-US"/>
+              </w:rPr>
+              <w:tab/>
+            </w:r>
+            <w:r>
+              <w:rPr>
+                <w:rStyle w:val="Hyperlink"/>
+                <w:rFonts w:ascii="Times New Roman" w:hAnsi="Times New Roman" w:cs="Times New Roman"/>
+                <w:b/>
+                <w:noProof/>
+              </w:rPr>
+              <w:t>Analyze and design systems</w:t>
+            </w:r>
+            <w:r>
+              <w:rPr>
+                <w:noProof/>
+                <w:webHidden/>
+              </w:rPr>
+              <w:tab/>
+            </w:r>
+            <w:r>
+              <w:rPr>
+                <w:noProof/>
+                <w:webHidden/>
+              </w:rPr>
+              <w:fldChar w:fldCharType="begin"/>
+            </w:r>
+            <w:r>
+              <w:rPr>
+                <w:noProof/>
+                <w:webHidden/>
+              </w:rPr>
+              <w:instrText xml:space="preserve"> PAGEREF _Toc418673211 \h </w:instrText>
+            </w:r>
+            <w:r>
+              <w:rPr>
+                <w:noProof/>
+                <w:webHidden/>
+              </w:rPr>
+            </w:r>
+            <w:r>
+              <w:rPr>
+                <w:noProof/>
+                <w:webHidden/>
+              </w:rPr>
+              <w:fldChar w:fldCharType="separate"/>
+            </w:r>
+            <w:r>
+              <w:rPr>
+                <w:noProof/>
+                <w:webHidden/>
+              </w:rPr>
+              <w:t>8</w:t>
+            </w:r>
+            <w:r>
+              <w:rPr>
+                <w:noProof/>
+                <w:webHidden/>
+              </w:rPr>
+              <w:fldChar w:fldCharType="end"/>
+            </w:r>
+          </w:hyperlink>
+        </w:p>
+        <w:p>
+          <w:pPr>
+            <w:pStyle w:val="TOC2"/>
+            <w:tabs>
+              <w:tab w:val="left" w:pos="880"/>
+              <w:tab w:val="right" w:leader="dot" w:pos="9350"/>
+            </w:tabs>
+            <w:rPr>
+              <w:noProof/>
+              <w:lang w:eastAsia="en-US"/>
+            </w:rPr>
+          </w:pPr>
+          <w:hyperlink w:anchor="_Toc418673212" w:history="1">
+            <w:r>
+              <w:rPr>
+                <w:rStyle w:val="Hyperlink"/>
+                <w:rFonts w:ascii="Times New Roman" w:hAnsi="Times New Roman" w:cs="Times New Roman"/>
+                <w:b/>
+                <w:noProof/>
+              </w:rPr>
+              <w:t>3.1.</w:t>
+            </w:r>
+            <w:r>
+              <w:rPr>
+                <w:noProof/>
+                <w:lang w:eastAsia="en-US"/>
+              </w:rPr>
+              <w:tab/>
+            </w:r>
+            <w:r>
+              <w:rPr>
+                <w:rStyle w:val="Hyperlink"/>
+                <w:rFonts w:ascii="Times New Roman" w:hAnsi="Times New Roman" w:cs="Times New Roman"/>
+                <w:b/>
+                <w:noProof/>
+              </w:rPr>
+              <w:t>Usecase diagram.</w:t>
+            </w:r>
+            <w:r>
+              <w:rPr>
+                <w:noProof/>
+                <w:webHidden/>
+              </w:rPr>
+              <w:tab/>
+            </w:r>
+            <w:r>
+              <w:rPr>
+                <w:noProof/>
+                <w:webHidden/>
+              </w:rPr>
+              <w:fldChar w:fldCharType="begin"/>
+            </w:r>
+            <w:r>
+              <w:rPr>
+                <w:noProof/>
+                <w:webHidden/>
+              </w:rPr>
+              <w:instrText xml:space="preserve"> PAGEREF _Toc418673212 \h </w:instrText>
+            </w:r>
+            <w:r>
+              <w:rPr>
+                <w:noProof/>
+                <w:webHidden/>
+              </w:rPr>
+            </w:r>
+            <w:r>
+              <w:rPr>
+                <w:noProof/>
+                <w:webHidden/>
+              </w:rPr>
+              <w:fldChar w:fldCharType="separate"/>
+            </w:r>
+            <w:r>
+              <w:rPr>
+                <w:noProof/>
+                <w:webHidden/>
+              </w:rPr>
+              <w:t>8</w:t>
+            </w:r>
+            <w:r>
+              <w:rPr>
+                <w:noProof/>
+                <w:webHidden/>
+              </w:rPr>
+              <w:fldChar w:fldCharType="end"/>
+            </w:r>
+          </w:hyperlink>
+        </w:p>
+        <w:p>
+          <w:pPr>
+            <w:pStyle w:val="TOC2"/>
+            <w:tabs>
+              <w:tab w:val="left" w:pos="880"/>
+              <w:tab w:val="right" w:leader="dot" w:pos="9350"/>
+            </w:tabs>
+            <w:rPr>
+              <w:noProof/>
+              <w:lang w:eastAsia="en-US"/>
+            </w:rPr>
+          </w:pPr>
+          <w:hyperlink w:anchor="_Toc418673213" w:history="1">
+            <w:r>
+              <w:rPr>
+                <w:rStyle w:val="Hyperlink"/>
+                <w:rFonts w:ascii="Times New Roman" w:hAnsi="Times New Roman" w:cs="Times New Roman"/>
+                <w:b/>
+                <w:noProof/>
+              </w:rPr>
+              <w:t>3.2.</w:t>
+            </w:r>
+            <w:r>
+              <w:rPr>
+                <w:noProof/>
+                <w:lang w:eastAsia="en-US"/>
+              </w:rPr>
+              <w:tab/>
+            </w:r>
+            <w:r>
+              <w:rPr>
+                <w:rStyle w:val="Hyperlink"/>
+                <w:rFonts w:ascii="Times New Roman" w:hAnsi="Times New Roman" w:cs="Times New Roman"/>
+                <w:b/>
+                <w:noProof/>
+              </w:rPr>
+              <w:t>Class Diagram</w:t>
+            </w:r>
+            <w:r>
+              <w:rPr>
+                <w:noProof/>
+                <w:webHidden/>
+              </w:rPr>
+              <w:tab/>
+            </w:r>
+            <w:r>
+              <w:rPr>
+                <w:noProof/>
+                <w:webHidden/>
+              </w:rPr>
+              <w:fldChar w:fldCharType="begin"/>
+            </w:r>
+            <w:r>
+              <w:rPr>
+                <w:noProof/>
+                <w:webHidden/>
+              </w:rPr>
+              <w:instrText xml:space="preserve"> PAGEREF _Toc418673213 \h </w:instrText>
+            </w:r>
+            <w:r>
+              <w:rPr>
+                <w:noProof/>
+                <w:webHidden/>
+              </w:rPr>
+            </w:r>
+            <w:r>
+              <w:rPr>
+                <w:noProof/>
+                <w:webHidden/>
+              </w:rPr>
+              <w:fldChar w:fldCharType="separate"/>
+            </w:r>
+            <w:r>
+              <w:rPr>
+                <w:noProof/>
+                <w:webHidden/>
+              </w:rPr>
+              <w:t>8</w:t>
+            </w:r>
+            <w:r>
+              <w:rPr>
+                <w:noProof/>
+                <w:webHidden/>
+              </w:rPr>
+              <w:fldChar w:fldCharType="end"/>
+            </w:r>
+          </w:hyperlink>
+        </w:p>
+        <w:p>
+          <w:pPr>
+            <w:pStyle w:val="TOC2"/>
+            <w:tabs>
+              <w:tab w:val="left" w:pos="880"/>
+              <w:tab w:val="right" w:leader="dot" w:pos="9350"/>
+            </w:tabs>
+            <w:rPr>
+              <w:noProof/>
+              <w:lang w:eastAsia="en-US"/>
+            </w:rPr>
+          </w:pPr>
+          <w:hyperlink w:anchor="_Toc418673214" w:history="1">
+            <w:r>
+              <w:rPr>
+                <w:rStyle w:val="Hyperlink"/>
+                <w:rFonts w:ascii="Times New Roman" w:hAnsi="Times New Roman" w:cs="Times New Roman"/>
+                <w:b/>
+                <w:noProof/>
+              </w:rPr>
+              <w:t>3.3.</w:t>
+            </w:r>
+            <w:r>
+              <w:rPr>
+                <w:noProof/>
+                <w:lang w:eastAsia="en-US"/>
+              </w:rPr>
+              <w:tab/>
+            </w:r>
+            <w:r>
+              <w:rPr>
+                <w:rStyle w:val="Hyperlink"/>
+                <w:rFonts w:ascii="Times New Roman" w:hAnsi="Times New Roman" w:cs="Times New Roman"/>
+                <w:b/>
+                <w:noProof/>
+              </w:rPr>
+              <w:t>Sequence diagramAdd Account:</w:t>
+            </w:r>
+            <w:r>
+              <w:rPr>
+                <w:noProof/>
+                <w:webHidden/>
+              </w:rPr>
+              <w:tab/>
+            </w:r>
+            <w:r>
+              <w:rPr>
+                <w:noProof/>
+                <w:webHidden/>
+              </w:rPr>
+              <w:fldChar w:fldCharType="begin"/>
+            </w:r>
+            <w:r>
+              <w:rPr>
+                <w:noProof/>
+                <w:webHidden/>
+              </w:rPr>
+              <w:instrText xml:space="preserve"> PAGEREF _Toc418673214 \h </w:instrText>
+            </w:r>
+            <w:r>
+              <w:rPr>
+                <w:noProof/>
+                <w:webHidden/>
+              </w:rPr>
+            </w:r>
+            <w:r>
+              <w:rPr>
+                <w:noProof/>
+                <w:webHidden/>
+              </w:rPr>
+              <w:fldChar w:fldCharType="separate"/>
+            </w:r>
+            <w:r>
+              <w:rPr>
+                <w:noProof/>
+                <w:webHidden/>
+              </w:rPr>
+              <w:t>10</w:t>
+            </w:r>
+            <w:r>
+              <w:rPr>
+                <w:noProof/>
+                <w:webHidden/>
+              </w:rPr>
+              <w:fldChar w:fldCharType="end"/>
+            </w:r>
+          </w:hyperlink>
+        </w:p>
+        <w:p>
+          <w:pPr>
+            <w:pStyle w:val="TOC3"/>
+            <w:tabs>
+              <w:tab w:val="left" w:pos="1320"/>
+              <w:tab w:val="right" w:leader="dot" w:pos="9350"/>
+            </w:tabs>
+            <w:rPr>
+              <w:noProof/>
+              <w:lang w:eastAsia="en-US"/>
+            </w:rPr>
+          </w:pPr>
+          <w:hyperlink w:anchor="_Toc418673215" w:history="1">
+            <w:r>
+              <w:rPr>
+                <w:rStyle w:val="Hyperlink"/>
+                <w:rFonts w:ascii="Times New Roman" w:hAnsi="Times New Roman" w:cs="Times New Roman"/>
+                <w:b/>
+                <w:noProof/>
+              </w:rPr>
+              <w:t>3.3.1.</w:t>
+            </w:r>
+            <w:r>
+              <w:rPr>
+                <w:noProof/>
+                <w:lang w:eastAsia="en-US"/>
+              </w:rPr>
+              <w:tab/>
+            </w:r>
+            <w:r>
+              <w:rPr>
+                <w:rStyle w:val="Hyperlink"/>
+                <w:rFonts w:ascii="Times New Roman" w:hAnsi="Times New Roman" w:cs="Times New Roman"/>
+                <w:b/>
+                <w:noProof/>
+              </w:rPr>
+              <w:t>Add account.</w:t>
+            </w:r>
+            <w:r>
+              <w:rPr>
+                <w:noProof/>
+                <w:webHidden/>
+              </w:rPr>
+              <w:tab/>
+            </w:r>
+            <w:r>
+              <w:rPr>
+                <w:noProof/>
+                <w:webHidden/>
+              </w:rPr>
+              <w:fldChar w:fldCharType="begin"/>
+            </w:r>
+            <w:r>
+              <w:rPr>
+                <w:noProof/>
+                <w:webHidden/>
+              </w:rPr>
+              <w:instrText xml:space="preserve"> PAGEREF _Toc418673215 \h </w:instrText>
+            </w:r>
+            <w:r>
+              <w:rPr>
+                <w:noProof/>
+                <w:webHidden/>
+              </w:rPr>
+            </w:r>
+            <w:r>
+              <w:rPr>
+                <w:noProof/>
+                <w:webHidden/>
+              </w:rPr>
+              <w:fldChar w:fldCharType="separate"/>
+            </w:r>
+            <w:r>
+              <w:rPr>
+                <w:noProof/>
+                <w:webHidden/>
+              </w:rPr>
+              <w:t>11</w:t>
+            </w:r>
+            <w:r>
+              <w:rPr>
+                <w:noProof/>
+                <w:webHidden/>
+              </w:rPr>
+              <w:fldChar w:fldCharType="end"/>
+            </w:r>
+          </w:hyperlink>
+        </w:p>
+        <w:p>
+          <w:pPr>
+            <w:pStyle w:val="TOC3"/>
+            <w:tabs>
+              <w:tab w:val="left" w:pos="1320"/>
+              <w:tab w:val="right" w:leader="dot" w:pos="9350"/>
+            </w:tabs>
+            <w:rPr>
+              <w:noProof/>
+              <w:lang w:eastAsia="en-US"/>
+            </w:rPr>
+          </w:pPr>
+          <w:hyperlink w:anchor="_Toc418673216" w:history="1">
+            <w:r>
+              <w:rPr>
+                <w:rStyle w:val="Hyperlink"/>
+                <w:rFonts w:ascii="Times New Roman" w:hAnsi="Times New Roman" w:cs="Times New Roman"/>
+                <w:b/>
+                <w:noProof/>
+              </w:rPr>
+              <w:t>3.3.2.</w:t>
+            </w:r>
+            <w:r>
+              <w:rPr>
+                <w:noProof/>
+                <w:lang w:eastAsia="en-US"/>
+              </w:rPr>
+              <w:tab/>
+            </w:r>
+            <w:r>
+              <w:rPr>
+                <w:rStyle w:val="Hyperlink"/>
+                <w:rFonts w:ascii="Times New Roman" w:hAnsi="Times New Roman" w:cs="Times New Roman"/>
+                <w:b/>
+                <w:noProof/>
+              </w:rPr>
+              <w:t>Modify Account.</w:t>
+            </w:r>
+            <w:r>
+              <w:rPr>
+                <w:noProof/>
+                <w:webHidden/>
+              </w:rPr>
+              <w:tab/>
+            </w:r>
+            <w:r>
+              <w:rPr>
+                <w:noProof/>
+                <w:webHidden/>
+              </w:rPr>
+              <w:fldChar w:fldCharType="begin"/>
+            </w:r>
+            <w:r>
+              <w:rPr>
+                <w:noProof/>
+                <w:webHidden/>
+              </w:rPr>
+              <w:instrText xml:space="preserve"> PAGEREF _Toc418673216 \h </w:instrText>
+            </w:r>
+            <w:r>
+              <w:rPr>
+                <w:noProof/>
+                <w:webHidden/>
+              </w:rPr>
+            </w:r>
+            <w:r>
+              <w:rPr>
+                <w:noProof/>
+                <w:webHidden/>
+              </w:rPr>
+              <w:fldChar w:fldCharType="separate"/>
+            </w:r>
+            <w:r>
+              <w:rPr>
+                <w:noProof/>
+                <w:webHidden/>
+              </w:rPr>
+              <w:t>11</w:t>
+            </w:r>
+            <w:r>
+              <w:rPr>
+                <w:noProof/>
+                <w:webHidden/>
+              </w:rPr>
+              <w:fldChar w:fldCharType="end"/>
+            </w:r>
+          </w:hyperlink>
+        </w:p>
+        <w:p>
+          <w:pPr>
+            <w:pStyle w:val="TOC3"/>
+            <w:tabs>
+              <w:tab w:val="left" w:pos="1320"/>
+              <w:tab w:val="right" w:leader="dot" w:pos="9350"/>
+            </w:tabs>
+            <w:rPr>
+              <w:noProof/>
+              <w:lang w:eastAsia="en-US"/>
+            </w:rPr>
+          </w:pPr>
+          <w:hyperlink w:anchor="_Toc418673217" w:history="1">
+            <w:r>
+              <w:rPr>
+                <w:rStyle w:val="Hyperlink"/>
+                <w:rFonts w:ascii="Times New Roman" w:hAnsi="Times New Roman" w:cs="Times New Roman"/>
+                <w:b/>
+                <w:noProof/>
+              </w:rPr>
+              <w:t>3.3.3.</w:t>
+            </w:r>
+            <w:r>
+              <w:rPr>
+                <w:noProof/>
+                <w:lang w:eastAsia="en-US"/>
+              </w:rPr>
+              <w:tab/>
+            </w:r>
+            <w:r>
+              <w:rPr>
+                <w:rStyle w:val="Hyperlink"/>
+                <w:rFonts w:ascii="Times New Roman" w:hAnsi="Times New Roman" w:cs="Times New Roman"/>
+                <w:b/>
+                <w:noProof/>
+              </w:rPr>
+              <w:t>Change State</w:t>
+            </w:r>
+            <w:r>
+              <w:rPr>
+                <w:noProof/>
+                <w:webHidden/>
+              </w:rPr>
+              <w:tab/>
+            </w:r>
+            <w:r>
+              <w:rPr>
+                <w:noProof/>
+                <w:webHidden/>
+              </w:rPr>
+              <w:fldChar w:fldCharType="begin"/>
+            </w:r>
+            <w:r>
+              <w:rPr>
+                <w:noProof/>
+                <w:webHidden/>
+              </w:rPr>
+              <w:instrText xml:space="preserve"> PAGEREF _Toc418673217 \h </w:instrText>
+            </w:r>
+            <w:r>
+              <w:rPr>
+                <w:noProof/>
+                <w:webHidden/>
+              </w:rPr>
+            </w:r>
+            <w:r>
+              <w:rPr>
+                <w:noProof/>
+                <w:webHidden/>
+              </w:rPr>
+              <w:fldChar w:fldCharType="separate"/>
+            </w:r>
+            <w:r>
+              <w:rPr>
+                <w:noProof/>
+                <w:webHidden/>
+              </w:rPr>
+              <w:t>12</w:t>
+            </w:r>
+            <w:r>
+              <w:rPr>
+                <w:noProof/>
+                <w:webHidden/>
+              </w:rPr>
+              <w:fldChar w:fldCharType="end"/>
+            </w:r>
+          </w:hyperlink>
+        </w:p>
+        <w:p>
+          <w:pPr>
+            <w:pStyle w:val="TOC3"/>
+            <w:tabs>
+              <w:tab w:val="left" w:pos="1320"/>
+              <w:tab w:val="right" w:leader="dot" w:pos="9350"/>
+            </w:tabs>
+            <w:rPr>
+              <w:noProof/>
+              <w:lang w:eastAsia="en-US"/>
+            </w:rPr>
+          </w:pPr>
+          <w:hyperlink w:anchor="_Toc418673218" w:history="1">
+            <w:r>
+              <w:rPr>
+                <w:rStyle w:val="Hyperlink"/>
+                <w:rFonts w:ascii="Times New Roman" w:hAnsi="Times New Roman" w:cs="Times New Roman"/>
+                <w:b/>
+                <w:noProof/>
+              </w:rPr>
+              <w:t>3.3.4.</w:t>
+            </w:r>
+            <w:r>
+              <w:rPr>
+                <w:noProof/>
+                <w:lang w:eastAsia="en-US"/>
+              </w:rPr>
+              <w:tab/>
+            </w:r>
+            <w:r>
+              <w:rPr>
+                <w:rStyle w:val="Hyperlink"/>
+                <w:rFonts w:ascii="Times New Roman" w:hAnsi="Times New Roman" w:cs="Times New Roman"/>
+                <w:b/>
+                <w:noProof/>
+              </w:rPr>
+              <w:t>Verify account.</w:t>
+            </w:r>
+            <w:r>
+              <w:rPr>
+                <w:noProof/>
+                <w:webHidden/>
+              </w:rPr>
+              <w:tab/>
+            </w:r>
+            <w:r>
+              <w:rPr>
+                <w:noProof/>
+                <w:webHidden/>
+              </w:rPr>
+              <w:fldChar w:fldCharType="begin"/>
+            </w:r>
+            <w:r>
+              <w:rPr>
+                <w:noProof/>
+                <w:webHidden/>
+              </w:rPr>
+              <w:instrText xml:space="preserve"> PAGEREF _Toc418673218 \h </w:instrText>
+            </w:r>
+            <w:r>
+              <w:rPr>
+                <w:noProof/>
+                <w:webHidden/>
+              </w:rPr>
+            </w:r>
+            <w:r>
+              <w:rPr>
+                <w:noProof/>
+                <w:webHidden/>
+              </w:rPr>
+              <w:fldChar w:fldCharType="separate"/>
+            </w:r>
+            <w:r>
+              <w:rPr>
+                <w:noProof/>
+                <w:webHidden/>
+              </w:rPr>
+              <w:t>12</w:t>
+            </w:r>
+            <w:r>
+              <w:rPr>
+                <w:noProof/>
+                <w:webHidden/>
+              </w:rPr>
+              <w:fldChar w:fldCharType="end"/>
+            </w:r>
+          </w:hyperlink>
+        </w:p>
+        <w:p>
+          <w:pPr>
+            <w:pStyle w:val="TOC3"/>
+            <w:tabs>
+              <w:tab w:val="left" w:pos="1320"/>
+              <w:tab w:val="right" w:leader="dot" w:pos="9350"/>
+            </w:tabs>
+            <w:rPr>
+              <w:noProof/>
+              <w:lang w:eastAsia="en-US"/>
+            </w:rPr>
+          </w:pPr>
+          <w:hyperlink w:anchor="_Toc418673219" w:history="1">
+            <w:r>
+              <w:rPr>
+                <w:rStyle w:val="Hyperlink"/>
+                <w:rFonts w:ascii="Times New Roman" w:hAnsi="Times New Roman" w:cs="Times New Roman"/>
+                <w:b/>
+                <w:noProof/>
+              </w:rPr>
+              <w:t>3.3.5.</w:t>
+            </w:r>
+            <w:r>
+              <w:rPr>
+                <w:noProof/>
+                <w:lang w:eastAsia="en-US"/>
+              </w:rPr>
+              <w:tab/>
+            </w:r>
+            <w:r>
+              <w:rPr>
+                <w:rStyle w:val="Hyperlink"/>
+                <w:rFonts w:ascii="Times New Roman" w:hAnsi="Times New Roman" w:cs="Times New Roman"/>
+                <w:b/>
+                <w:noProof/>
+              </w:rPr>
+              <w:t>Add Fund</w:t>
+            </w:r>
+            <w:r>
+              <w:rPr>
+                <w:noProof/>
+                <w:webHidden/>
+              </w:rPr>
+              <w:tab/>
+            </w:r>
+            <w:r>
+              <w:rPr>
+                <w:noProof/>
+                <w:webHidden/>
+              </w:rPr>
+              <w:fldChar w:fldCharType="begin"/>
+            </w:r>
+            <w:r>
+              <w:rPr>
+                <w:noProof/>
+                <w:webHidden/>
+              </w:rPr>
+              <w:instrText xml:space="preserve"> PAGEREF _Toc418673219 \h </w:instrText>
+            </w:r>
+            <w:r>
+              <w:rPr>
+                <w:noProof/>
+                <w:webHidden/>
+              </w:rPr>
+            </w:r>
+            <w:r>
+              <w:rPr>
+                <w:noProof/>
+                <w:webHidden/>
+              </w:rPr>
+              <w:fldChar w:fldCharType="separate"/>
+            </w:r>
+            <w:r>
+              <w:rPr>
+                <w:noProof/>
+                <w:webHidden/>
+              </w:rPr>
+              <w:t>13</w:t>
+            </w:r>
+            <w:r>
+              <w:rPr>
+                <w:noProof/>
+                <w:webHidden/>
+              </w:rPr>
+              <w:fldChar w:fldCharType="end"/>
+            </w:r>
+          </w:hyperlink>
+        </w:p>
+        <w:p>
+          <w:pPr>
+            <w:pStyle w:val="TOC3"/>
+            <w:tabs>
+              <w:tab w:val="left" w:pos="1320"/>
+              <w:tab w:val="right" w:leader="dot" w:pos="9350"/>
+            </w:tabs>
+            <w:rPr>
+              <w:noProof/>
+              <w:lang w:eastAsia="en-US"/>
+            </w:rPr>
+          </w:pPr>
+          <w:hyperlink w:anchor="_Toc418673220" w:history="1">
+            <w:r>
+              <w:rPr>
+                <w:rStyle w:val="Hyperlink"/>
+                <w:rFonts w:ascii="Times New Roman" w:hAnsi="Times New Roman" w:cs="Times New Roman"/>
+                <w:b/>
+                <w:noProof/>
+              </w:rPr>
+              <w:t>3.3.6.</w:t>
+            </w:r>
+            <w:r>
+              <w:rPr>
+                <w:noProof/>
+                <w:lang w:eastAsia="en-US"/>
+              </w:rPr>
+              <w:tab/>
+            </w:r>
+            <w:r>
+              <w:rPr>
+                <w:rStyle w:val="Hyperlink"/>
+                <w:rFonts w:ascii="Times New Roman" w:hAnsi="Times New Roman" w:cs="Times New Roman"/>
+                <w:b/>
+                <w:noProof/>
+              </w:rPr>
+              <w:t>Add TargetAccount</w:t>
+            </w:r>
+            <w:r>
+              <w:rPr>
+                <w:noProof/>
+                <w:webHidden/>
+              </w:rPr>
+              <w:tab/>
+            </w:r>
+            <w:r>
+              <w:rPr>
+                <w:noProof/>
+                <w:webHidden/>
+              </w:rPr>
+              <w:fldChar w:fldCharType="begin"/>
+            </w:r>
+            <w:r>
+              <w:rPr>
+                <w:noProof/>
+                <w:webHidden/>
+              </w:rPr>
+              <w:instrText xml:space="preserve"> PAGEREF _Toc418673220 \h </w:instrText>
+            </w:r>
+            <w:r>
+              <w:rPr>
+                <w:noProof/>
+                <w:webHidden/>
+              </w:rPr>
+            </w:r>
+            <w:r>
+              <w:rPr>
+                <w:noProof/>
+                <w:webHidden/>
+              </w:rPr>
+              <w:fldChar w:fldCharType="separate"/>
+            </w:r>
+            <w:r>
+              <w:rPr>
+                <w:noProof/>
+                <w:webHidden/>
+              </w:rPr>
+              <w:t>13</w:t>
+            </w:r>
+            <w:r>
+              <w:rPr>
+                <w:noProof/>
+                <w:webHidden/>
+              </w:rPr>
+              <w:fldChar w:fldCharType="end"/>
+            </w:r>
+          </w:hyperlink>
+        </w:p>
+        <w:p>
+          <w:pPr>
+            <w:pStyle w:val="TOC3"/>
+            <w:tabs>
+              <w:tab w:val="left" w:pos="1320"/>
+              <w:tab w:val="right" w:leader="dot" w:pos="9350"/>
+            </w:tabs>
+            <w:rPr>
+              <w:noProof/>
+              <w:lang w:eastAsia="en-US"/>
+            </w:rPr>
+          </w:pPr>
+          <w:hyperlink w:anchor="_Toc418673221" w:history="1">
+            <w:r>
+              <w:rPr>
+                <w:rStyle w:val="Hyperlink"/>
+                <w:rFonts w:ascii="Times New Roman" w:hAnsi="Times New Roman" w:cs="Times New Roman"/>
+                <w:b/>
+                <w:noProof/>
+              </w:rPr>
+              <w:t>3.3.7.</w:t>
+            </w:r>
+            <w:r>
+              <w:rPr>
+                <w:noProof/>
+                <w:lang w:eastAsia="en-US"/>
+              </w:rPr>
+              <w:tab/>
+            </w:r>
+            <w:r>
+              <w:rPr>
+                <w:rStyle w:val="Hyperlink"/>
+                <w:rFonts w:ascii="Times New Roman" w:hAnsi="Times New Roman" w:cs="Times New Roman"/>
+                <w:b/>
+                <w:noProof/>
+              </w:rPr>
+              <w:t>Check Account</w:t>
+            </w:r>
+            <w:r>
+              <w:rPr>
+                <w:noProof/>
+                <w:webHidden/>
+              </w:rPr>
+              <w:tab/>
+            </w:r>
+            <w:r>
+              <w:rPr>
+                <w:noProof/>
+                <w:webHidden/>
+              </w:rPr>
+              <w:fldChar w:fldCharType="begin"/>
+            </w:r>
+            <w:r>
+              <w:rPr>
+                <w:noProof/>
+                <w:webHidden/>
+              </w:rPr>
+              <w:instrText xml:space="preserve"> PAGEREF _Toc418673221 \h </w:instrText>
+            </w:r>
+            <w:r>
+              <w:rPr>
+                <w:noProof/>
+                <w:webHidden/>
+              </w:rPr>
+            </w:r>
+            <w:r>
+              <w:rPr>
+                <w:noProof/>
+                <w:webHidden/>
+              </w:rPr>
+              <w:fldChar w:fldCharType="separate"/>
+            </w:r>
+            <w:r>
+              <w:rPr>
+                <w:noProof/>
+                <w:webHidden/>
+              </w:rPr>
+              <w:t>14</w:t>
+            </w:r>
+            <w:r>
+              <w:rPr>
+                <w:noProof/>
+                <w:webHidden/>
+              </w:rPr>
+              <w:fldChar w:fldCharType="end"/>
+            </w:r>
+          </w:hyperlink>
+        </w:p>
+        <w:p>
+          <w:pPr>
+            <w:pStyle w:val="TOC3"/>
+            <w:tabs>
+              <w:tab w:val="left" w:pos="1320"/>
+              <w:tab w:val="right" w:leader="dot" w:pos="9350"/>
+            </w:tabs>
+            <w:rPr>
+              <w:noProof/>
+              <w:lang w:eastAsia="en-US"/>
+            </w:rPr>
+          </w:pPr>
+          <w:hyperlink w:anchor="_Toc418673222" w:history="1">
+            <w:r>
+              <w:rPr>
+                <w:rStyle w:val="Hyperlink"/>
+                <w:rFonts w:ascii="Times New Roman" w:hAnsi="Times New Roman" w:cs="Times New Roman"/>
+                <w:b/>
+                <w:noProof/>
+              </w:rPr>
+              <w:t>3.3.8.</w:t>
+            </w:r>
+            <w:r>
+              <w:rPr>
+                <w:noProof/>
+                <w:lang w:eastAsia="en-US"/>
+              </w:rPr>
+              <w:tab/>
+            </w:r>
+            <w:r>
+              <w:rPr>
+                <w:rStyle w:val="Hyperlink"/>
+                <w:rFonts w:ascii="Times New Roman" w:hAnsi="Times New Roman" w:cs="Times New Roman"/>
+                <w:b/>
+                <w:noProof/>
+              </w:rPr>
+              <w:t>Ignore Transaction</w:t>
+            </w:r>
+            <w:r>
+              <w:rPr>
+                <w:noProof/>
+                <w:webHidden/>
+              </w:rPr>
+              <w:tab/>
+            </w:r>
+            <w:r>
+              <w:rPr>
+                <w:noProof/>
+                <w:webHidden/>
+              </w:rPr>
+              <w:fldChar w:fldCharType="begin"/>
+            </w:r>
+            <w:r>
+              <w:rPr>
+                <w:noProof/>
+                <w:webHidden/>
+              </w:rPr>
+              <w:instrText xml:space="preserve"> PAGEREF _Toc418673222 \h </w:instrText>
+            </w:r>
+            <w:r>
+              <w:rPr>
+                <w:noProof/>
+                <w:webHidden/>
+              </w:rPr>
+            </w:r>
+            <w:r>
+              <w:rPr>
+                <w:noProof/>
+                <w:webHidden/>
+              </w:rPr>
+              <w:fldChar w:fldCharType="separate"/>
+            </w:r>
+            <w:r>
+              <w:rPr>
+                <w:noProof/>
+                <w:webHidden/>
+              </w:rPr>
+              <w:t>14</w:t>
+            </w:r>
+            <w:r>
+              <w:rPr>
+                <w:noProof/>
+                <w:webHidden/>
+              </w:rPr>
+              <w:fldChar w:fldCharType="end"/>
+            </w:r>
+          </w:hyperlink>
+        </w:p>
+        <w:p>
+          <w:pPr>
+            <w:pStyle w:val="TOC3"/>
+            <w:tabs>
+              <w:tab w:val="left" w:pos="1320"/>
+              <w:tab w:val="right" w:leader="dot" w:pos="9350"/>
+            </w:tabs>
+            <w:rPr>
+              <w:noProof/>
+              <w:lang w:eastAsia="en-US"/>
+            </w:rPr>
+          </w:pPr>
+          <w:hyperlink w:anchor="_Toc418673223" w:history="1">
+            <w:r>
+              <w:rPr>
+                <w:rStyle w:val="Hyperlink"/>
+                <w:rFonts w:ascii="Times New Roman" w:hAnsi="Times New Roman" w:cs="Times New Roman"/>
+                <w:b/>
+                <w:noProof/>
+              </w:rPr>
+              <w:t>3.3.9.</w:t>
+            </w:r>
+            <w:r>
+              <w:rPr>
+                <w:noProof/>
+                <w:lang w:eastAsia="en-US"/>
+              </w:rPr>
+              <w:tab/>
+            </w:r>
+            <w:r>
+              <w:rPr>
+                <w:rStyle w:val="Hyperlink"/>
+                <w:rFonts w:ascii="Times New Roman" w:hAnsi="Times New Roman" w:cs="Times New Roman"/>
+                <w:b/>
+                <w:noProof/>
+              </w:rPr>
+              <w:t>Tranfer by support</w:t>
+            </w:r>
+            <w:r>
+              <w:rPr>
+                <w:noProof/>
+                <w:webHidden/>
+              </w:rPr>
+              <w:tab/>
+            </w:r>
+            <w:r>
+              <w:rPr>
+                <w:noProof/>
+                <w:webHidden/>
+              </w:rPr>
+              <w:fldChar w:fldCharType="begin"/>
+            </w:r>
+            <w:r>
+              <w:rPr>
+                <w:noProof/>
+                <w:webHidden/>
+              </w:rPr>
+              <w:instrText xml:space="preserve"> PAGEREF _Toc418673223 \h </w:instrText>
+            </w:r>
+            <w:r>
+              <w:rPr>
+                <w:noProof/>
+                <w:webHidden/>
+              </w:rPr>
+            </w:r>
+            <w:r>
+              <w:rPr>
+                <w:noProof/>
+                <w:webHidden/>
+              </w:rPr>
+              <w:fldChar w:fldCharType="separate"/>
+            </w:r>
+            <w:r>
+              <w:rPr>
+                <w:noProof/>
+                <w:webHidden/>
+              </w:rPr>
+              <w:t>15</w:t>
+            </w:r>
+            <w:r>
+              <w:rPr>
+                <w:noProof/>
+                <w:webHidden/>
+              </w:rPr>
+              <w:fldChar w:fldCharType="end"/>
+            </w:r>
+          </w:hyperlink>
+        </w:p>
+        <w:p>
+          <w:pPr>
+            <w:pStyle w:val="TOC3"/>
+            <w:tabs>
+              <w:tab w:val="left" w:pos="1320"/>
+              <w:tab w:val="right" w:leader="dot" w:pos="9350"/>
+            </w:tabs>
+            <w:rPr>
+              <w:noProof/>
+              <w:lang w:eastAsia="en-US"/>
+            </w:rPr>
+          </w:pPr>
+          <w:hyperlink w:anchor="_Toc418673224" w:history="1">
+            <w:r>
+              <w:rPr>
+                <w:rStyle w:val="Hyperlink"/>
+                <w:rFonts w:ascii="Times New Roman" w:hAnsi="Times New Roman" w:cs="Times New Roman"/>
+                <w:b/>
+                <w:noProof/>
+              </w:rPr>
+              <w:t>3.3.10.</w:t>
+            </w:r>
+            <w:r>
+              <w:rPr>
+                <w:noProof/>
+                <w:lang w:eastAsia="en-US"/>
+              </w:rPr>
+              <w:tab/>
+            </w:r>
+            <w:r>
+              <w:rPr>
+                <w:rStyle w:val="Hyperlink"/>
+                <w:rFonts w:ascii="Times New Roman" w:hAnsi="Times New Roman" w:cs="Times New Roman"/>
+                <w:b/>
+                <w:noProof/>
+              </w:rPr>
+              <w:t>Tranfer by user</w:t>
+            </w:r>
+            <w:r>
+              <w:rPr>
+                <w:noProof/>
+                <w:webHidden/>
+              </w:rPr>
+              <w:tab/>
+            </w:r>
+            <w:r>
+              <w:rPr>
+                <w:noProof/>
+                <w:webHidden/>
+              </w:rPr>
+              <w:fldChar w:fldCharType="begin"/>
+            </w:r>
+            <w:r>
+              <w:rPr>
+                <w:noProof/>
+                <w:webHidden/>
+              </w:rPr>
+              <w:instrText xml:space="preserve"> PAGEREF _Toc418673224 \h </w:instrText>
+            </w:r>
+            <w:r>
+              <w:rPr>
+                <w:noProof/>
+                <w:webHidden/>
+              </w:rPr>
+            </w:r>
+            <w:r>
+              <w:rPr>
+                <w:noProof/>
+                <w:webHidden/>
+              </w:rPr>
+              <w:fldChar w:fldCharType="separate"/>
+            </w:r>
+            <w:r>
+              <w:rPr>
+                <w:noProof/>
+                <w:webHidden/>
+              </w:rPr>
+              <w:t>15</w:t>
+            </w:r>
+            <w:r>
+              <w:rPr>
+                <w:noProof/>
+                <w:webHidden/>
+              </w:rPr>
+              <w:fldChar w:fldCharType="end"/>
+            </w:r>
+          </w:hyperlink>
+        </w:p>
+        <w:p>
+          <w:pPr>
+            <w:pStyle w:val="TOC3"/>
+            <w:tabs>
+              <w:tab w:val="left" w:pos="1320"/>
+              <w:tab w:val="right" w:leader="dot" w:pos="9350"/>
+            </w:tabs>
+            <w:rPr>
+              <w:noProof/>
+              <w:lang w:eastAsia="en-US"/>
+            </w:rPr>
+          </w:pPr>
+          <w:hyperlink w:anchor="_Toc418673225" w:history="1">
+            <w:r>
+              <w:rPr>
+                <w:rStyle w:val="Hyperlink"/>
+                <w:rFonts w:ascii="Times New Roman" w:hAnsi="Times New Roman" w:cs="Times New Roman"/>
+                <w:b/>
+                <w:noProof/>
+              </w:rPr>
+              <w:t>3.3.11.</w:t>
+            </w:r>
+            <w:r>
+              <w:rPr>
+                <w:noProof/>
+                <w:lang w:eastAsia="en-US"/>
+              </w:rPr>
+              <w:tab/>
+            </w:r>
+            <w:r>
+              <w:rPr>
+                <w:rStyle w:val="Hyperlink"/>
+                <w:rFonts w:ascii="Times New Roman" w:hAnsi="Times New Roman" w:cs="Times New Roman"/>
+                <w:b/>
+                <w:noProof/>
+              </w:rPr>
+              <w:t>Tranfer in target</w:t>
+            </w:r>
+            <w:r>
+              <w:rPr>
+                <w:noProof/>
+                <w:webHidden/>
+              </w:rPr>
+              <w:tab/>
+            </w:r>
+            <w:r>
+              <w:rPr>
+                <w:noProof/>
+                <w:webHidden/>
+              </w:rPr>
+              <w:fldChar w:fldCharType="begin"/>
+            </w:r>
+            <w:r>
+              <w:rPr>
+                <w:noProof/>
+                <w:webHidden/>
+              </w:rPr>
+              <w:instrText xml:space="preserve"> PAGEREF _Toc418673225 \h </w:instrText>
+            </w:r>
+            <w:r>
+              <w:rPr>
+                <w:noProof/>
+                <w:webHidden/>
+              </w:rPr>
+            </w:r>
+            <w:r>
+              <w:rPr>
+                <w:noProof/>
+                <w:webHidden/>
+              </w:rPr>
+              <w:fldChar w:fldCharType="separate"/>
+            </w:r>
+            <w:r>
+              <w:rPr>
+                <w:noProof/>
+                <w:webHidden/>
+              </w:rPr>
+              <w:t>16</w:t>
+            </w:r>
+            <w:r>
+              <w:rPr>
+                <w:noProof/>
+                <w:webHidden/>
+              </w:rPr>
+              <w:fldChar w:fldCharType="end"/>
+            </w:r>
+          </w:hyperlink>
+        </w:p>
+        <w:p>
+          <w:pPr>
+            <w:pStyle w:val="TOC3"/>
+            <w:tabs>
+              <w:tab w:val="left" w:pos="1320"/>
+              <w:tab w:val="right" w:leader="dot" w:pos="9350"/>
+            </w:tabs>
+            <w:rPr>
+              <w:noProof/>
+              <w:lang w:eastAsia="en-US"/>
+            </w:rPr>
+          </w:pPr>
+          <w:hyperlink w:anchor="_Toc418673226" w:history="1">
+            <w:r>
+              <w:rPr>
+                <w:rStyle w:val="Hyperlink"/>
+                <w:rFonts w:ascii="Times New Roman" w:hAnsi="Times New Roman" w:cs="Times New Roman"/>
+                <w:b/>
+                <w:noProof/>
+              </w:rPr>
+              <w:t>3.3.12.</w:t>
+            </w:r>
+            <w:r>
+              <w:rPr>
+                <w:noProof/>
+                <w:lang w:eastAsia="en-US"/>
+              </w:rPr>
+              <w:tab/>
+            </w:r>
+            <w:r>
+              <w:rPr>
+                <w:rStyle w:val="Hyperlink"/>
+                <w:rFonts w:ascii="Times New Roman" w:hAnsi="Times New Roman" w:cs="Times New Roman"/>
+                <w:b/>
+                <w:noProof/>
+              </w:rPr>
+              <w:t>Verify Transaction</w:t>
+            </w:r>
+            <w:r>
+              <w:rPr>
+                <w:noProof/>
+                <w:webHidden/>
+              </w:rPr>
+              <w:tab/>
+            </w:r>
+            <w:r>
+              <w:rPr>
+                <w:noProof/>
+                <w:webHidden/>
+              </w:rPr>
+              <w:fldChar w:fldCharType="begin"/>
+            </w:r>
+            <w:r>
+              <w:rPr>
+                <w:noProof/>
+                <w:webHidden/>
+              </w:rPr>
+              <w:instrText xml:space="preserve"> PAGEREF _Toc418673226 \h </w:instrText>
+            </w:r>
+            <w:r>
+              <w:rPr>
+                <w:noProof/>
+                <w:webHidden/>
+              </w:rPr>
+            </w:r>
+            <w:r>
+              <w:rPr>
+                <w:noProof/>
+                <w:webHidden/>
+              </w:rPr>
+              <w:fldChar w:fldCharType="separate"/>
+            </w:r>
+            <w:r>
+              <w:rPr>
+                <w:noProof/>
+                <w:webHidden/>
+              </w:rPr>
+              <w:t>17</w:t>
+            </w:r>
+            <w:r>
+              <w:rPr>
+                <w:noProof/>
+                <w:webHidden/>
+              </w:rPr>
+              <w:fldChar w:fldCharType="end"/>
+            </w:r>
+          </w:hyperlink>
+        </w:p>
+        <w:p>
+          <w:pPr>
+            <w:pStyle w:val="TOC3"/>
+            <w:tabs>
+              <w:tab w:val="left" w:pos="1320"/>
+              <w:tab w:val="right" w:leader="dot" w:pos="9350"/>
+            </w:tabs>
+            <w:rPr>
+              <w:noProof/>
+              <w:lang w:eastAsia="en-US"/>
+            </w:rPr>
+          </w:pPr>
+          <w:hyperlink w:anchor="_Toc418673227" w:history="1">
+            <w:r>
+              <w:rPr>
+                <w:rStyle w:val="Hyperlink"/>
+                <w:rFonts w:ascii="Times New Roman" w:hAnsi="Times New Roman" w:cs="Times New Roman"/>
+                <w:b/>
+                <w:noProof/>
+              </w:rPr>
+              <w:t>3.3.13.</w:t>
+            </w:r>
+            <w:r>
+              <w:rPr>
+                <w:noProof/>
+                <w:lang w:eastAsia="en-US"/>
+              </w:rPr>
+              <w:tab/>
+            </w:r>
+            <w:r>
+              <w:rPr>
+                <w:rStyle w:val="Hyperlink"/>
+                <w:rFonts w:ascii="Times New Roman" w:hAnsi="Times New Roman" w:cs="Times New Roman"/>
+                <w:b/>
+                <w:noProof/>
+              </w:rPr>
+              <w:t>Withdraw</w:t>
+            </w:r>
+            <w:r>
+              <w:rPr>
+                <w:noProof/>
+                <w:webHidden/>
+              </w:rPr>
+              <w:tab/>
+            </w:r>
+            <w:r>
+              <w:rPr>
+                <w:noProof/>
+                <w:webHidden/>
+              </w:rPr>
+              <w:fldChar w:fldCharType="begin"/>
+            </w:r>
+            <w:r>
+              <w:rPr>
+                <w:noProof/>
+                <w:webHidden/>
+              </w:rPr>
+              <w:instrText xml:space="preserve"> PAGEREF _Toc418673227 \h </w:instrText>
+            </w:r>
+            <w:r>
+              <w:rPr>
+                <w:noProof/>
+                <w:webHidden/>
+              </w:rPr>
+            </w:r>
+            <w:r>
+              <w:rPr>
+                <w:noProof/>
+                <w:webHidden/>
+              </w:rPr>
+              <w:fldChar w:fldCharType="separate"/>
+            </w:r>
+            <w:r>
+              <w:rPr>
+                <w:noProof/>
+                <w:webHidden/>
+              </w:rPr>
+              <w:t>18</w:t>
+            </w:r>
+            <w:r>
+              <w:rPr>
+                <w:noProof/>
+                <w:webHidden/>
+              </w:rPr>
+              <w:fldChar w:fldCharType="end"/>
+            </w:r>
+          </w:hyperlink>
+        </w:p>
+        <w:p>
+          <w:pPr>
+            <w:pStyle w:val="TOC2"/>
+            <w:tabs>
+              <w:tab w:val="left" w:pos="880"/>
+              <w:tab w:val="right" w:leader="dot" w:pos="9350"/>
+            </w:tabs>
+            <w:rPr>
+              <w:noProof/>
+              <w:lang w:eastAsia="en-US"/>
+            </w:rPr>
+          </w:pPr>
+          <w:hyperlink w:anchor="_Toc418673228" w:history="1">
+            <w:r>
+              <w:rPr>
+                <w:rStyle w:val="Hyperlink"/>
+                <w:rFonts w:ascii="Times New Roman" w:hAnsi="Times New Roman" w:cs="Times New Roman"/>
+                <w:b/>
+                <w:noProof/>
+              </w:rPr>
+              <w:t>3.4.</w:t>
+            </w:r>
+            <w:r>
+              <w:rPr>
+                <w:noProof/>
+                <w:lang w:eastAsia="en-US"/>
+              </w:rPr>
+              <w:tab/>
+            </w:r>
+            <w:r>
+              <w:rPr>
+                <w:rStyle w:val="Hyperlink"/>
+                <w:rFonts w:ascii="Times New Roman" w:hAnsi="Times New Roman" w:cs="Times New Roman"/>
+                <w:b/>
+                <w:noProof/>
+              </w:rPr>
+              <w:t>DataBase</w:t>
+            </w:r>
+            <w:r>
+              <w:rPr>
+                <w:noProof/>
+                <w:webHidden/>
+              </w:rPr>
+              <w:tab/>
+            </w:r>
+            <w:r>
+              <w:rPr>
+                <w:noProof/>
+                <w:webHidden/>
+              </w:rPr>
+              <w:fldChar w:fldCharType="begin"/>
+            </w:r>
+            <w:r>
+              <w:rPr>
+                <w:noProof/>
+                <w:webHidden/>
+              </w:rPr>
+              <w:instrText xml:space="preserve"> PAGEREF _Toc418673228 \h </w:instrText>
+            </w:r>
+            <w:r>
+              <w:rPr>
+                <w:noProof/>
+                <w:webHidden/>
+              </w:rPr>
+            </w:r>
+            <w:r>
+              <w:rPr>
+                <w:noProof/>
+                <w:webHidden/>
+              </w:rPr>
+              <w:fldChar w:fldCharType="separate"/>
+            </w:r>
+            <w:r>
+              <w:rPr>
+                <w:noProof/>
+                <w:webHidden/>
+              </w:rPr>
+              <w:t>19</w:t>
+            </w:r>
+            <w:r>
+              <w:rPr>
+                <w:noProof/>
+                <w:webHidden/>
+              </w:rPr>
+              <w:fldChar w:fldCharType="end"/>
+            </w:r>
+          </w:hyperlink>
+        </w:p>
+        <w:p>
+          <w:pPr>
+            <w:pStyle w:val="TOC2"/>
+            <w:tabs>
+              <w:tab w:val="left" w:pos="880"/>
+              <w:tab w:val="right" w:leader="dot" w:pos="9350"/>
+            </w:tabs>
+            <w:rPr>
+              <w:noProof/>
+              <w:lang w:eastAsia="en-US"/>
+            </w:rPr>
+          </w:pPr>
+          <w:hyperlink w:anchor="_Toc418673229" w:history="1">
+            <w:r>
+              <w:rPr>
+                <w:rStyle w:val="Hyperlink"/>
+                <w:rFonts w:ascii="Times New Roman" w:hAnsi="Times New Roman" w:cs="Times New Roman"/>
+                <w:b/>
+                <w:noProof/>
+              </w:rPr>
+              <w:t>3.5.</w:t>
+            </w:r>
+            <w:r>
+              <w:rPr>
+                <w:noProof/>
+                <w:lang w:eastAsia="en-US"/>
+              </w:rPr>
+              <w:tab/>
+            </w:r>
+            <w:r>
+              <w:rPr>
+                <w:rStyle w:val="Hyperlink"/>
+                <w:rFonts w:ascii="Times New Roman" w:hAnsi="Times New Roman" w:cs="Times New Roman"/>
+                <w:b/>
+                <w:noProof/>
+              </w:rPr>
+              <w:t>Interface Design.</w:t>
+            </w:r>
+            <w:r>
+              <w:rPr>
+                <w:noProof/>
+                <w:webHidden/>
+              </w:rPr>
+              <w:tab/>
+            </w:r>
+            <w:r>
+              <w:rPr>
+                <w:noProof/>
+                <w:webHidden/>
+              </w:rPr>
+              <w:fldChar w:fldCharType="begin"/>
+            </w:r>
+            <w:r>
+              <w:rPr>
+                <w:noProof/>
+                <w:webHidden/>
+              </w:rPr>
+              <w:instrText xml:space="preserve"> PAGEREF _Toc418673229 \h </w:instrText>
+            </w:r>
+            <w:r>
+              <w:rPr>
+                <w:noProof/>
+                <w:webHidden/>
+              </w:rPr>
+            </w:r>
+            <w:r>
+              <w:rPr>
+                <w:noProof/>
+                <w:webHidden/>
+              </w:rPr>
+              <w:fldChar w:fldCharType="separate"/>
+            </w:r>
+            <w:r>
+              <w:rPr>
+                <w:noProof/>
+                <w:webHidden/>
+              </w:rPr>
+              <w:t>20</w:t>
+            </w:r>
+            <w:r>
+              <w:rPr>
+                <w:noProof/>
+                <w:webHidden/>
+              </w:rPr>
+              <w:fldChar w:fldCharType="end"/>
+            </w:r>
+          </w:hyperlink>
+        </w:p>
+        <w:p>
+          <w:pPr>
+            <w:pStyle w:val="TOC3"/>
+            <w:tabs>
+              <w:tab w:val="left" w:pos="1320"/>
+              <w:tab w:val="right" w:leader="dot" w:pos="9350"/>
+            </w:tabs>
+            <w:rPr>
+              <w:noProof/>
+              <w:lang w:eastAsia="en-US"/>
+            </w:rPr>
+          </w:pPr>
+          <w:hyperlink w:anchor="_Toc418673230" w:history="1">
+            <w:r>
+              <w:rPr>
+                <w:rStyle w:val="Hyperlink"/>
+                <w:rFonts w:ascii="Times New Roman" w:hAnsi="Times New Roman" w:cs="Times New Roman"/>
+                <w:b/>
+                <w:noProof/>
+              </w:rPr>
+              <w:t>3.5.1.</w:t>
+            </w:r>
+            <w:r>
+              <w:rPr>
+                <w:noProof/>
+                <w:lang w:eastAsia="en-US"/>
+              </w:rPr>
+              <w:tab/>
+            </w:r>
+            <w:r>
+              <w:rPr>
+                <w:rStyle w:val="Hyperlink"/>
+                <w:rFonts w:ascii="Times New Roman" w:hAnsi="Times New Roman" w:cs="Times New Roman"/>
+                <w:b/>
+                <w:noProof/>
+              </w:rPr>
+              <w:t>Login Page</w:t>
+            </w:r>
+            <w:r>
+              <w:rPr>
+                <w:noProof/>
+                <w:webHidden/>
+              </w:rPr>
+              <w:tab/>
+            </w:r>
+            <w:r>
+              <w:rPr>
+                <w:noProof/>
+                <w:webHidden/>
+              </w:rPr>
+              <w:fldChar w:fldCharType="begin"/>
+            </w:r>
+            <w:r>
+              <w:rPr>
+                <w:noProof/>
+                <w:webHidden/>
+              </w:rPr>
+              <w:instrText xml:space="preserve"> PAGEREF _Toc418673230 \h </w:instrText>
+            </w:r>
+            <w:r>
+              <w:rPr>
+                <w:noProof/>
+                <w:webHidden/>
+              </w:rPr>
+            </w:r>
+            <w:r>
+              <w:rPr>
+                <w:noProof/>
+                <w:webHidden/>
+              </w:rPr>
+              <w:fldChar w:fldCharType="separate"/>
+            </w:r>
+            <w:r>
+              <w:rPr>
+                <w:noProof/>
+                <w:webHidden/>
+              </w:rPr>
+              <w:t>20</w:t>
+            </w:r>
+            <w:r>
+              <w:rPr>
+                <w:noProof/>
+                <w:webHidden/>
+              </w:rPr>
+              <w:fldChar w:fldCharType="end"/>
+            </w:r>
+          </w:hyperlink>
+        </w:p>
+        <w:p>
+          <w:pPr>
+            <w:pStyle w:val="TOC3"/>
+            <w:tabs>
+              <w:tab w:val="left" w:pos="1320"/>
+              <w:tab w:val="right" w:leader="dot" w:pos="9350"/>
+            </w:tabs>
+            <w:rPr>
+              <w:noProof/>
+              <w:lang w:eastAsia="en-US"/>
+            </w:rPr>
+          </w:pPr>
+          <w:hyperlink w:anchor="_Toc418673231" w:history="1">
+            <w:r>
+              <w:rPr>
+                <w:rStyle w:val="Hyperlink"/>
+                <w:rFonts w:ascii="Times New Roman" w:hAnsi="Times New Roman" w:cs="Times New Roman"/>
+                <w:b/>
+                <w:noProof/>
+              </w:rPr>
+              <w:t>3.5.2.</w:t>
+            </w:r>
+            <w:r>
+              <w:rPr>
+                <w:noProof/>
+                <w:lang w:eastAsia="en-US"/>
+              </w:rPr>
+              <w:tab/>
+            </w:r>
+            <w:r>
+              <w:rPr>
+                <w:rStyle w:val="Hyperlink"/>
+                <w:rFonts w:ascii="Times New Roman" w:hAnsi="Times New Roman" w:cs="Times New Roman"/>
+                <w:b/>
+                <w:noProof/>
+              </w:rPr>
+              <w:t>Page Admin.</w:t>
+            </w:r>
+            <w:r>
+              <w:rPr>
+                <w:noProof/>
+                <w:webHidden/>
+              </w:rPr>
+              <w:tab/>
+            </w:r>
+            <w:r>
+              <w:rPr>
+                <w:noProof/>
+                <w:webHidden/>
+              </w:rPr>
+              <w:fldChar w:fldCharType="begin"/>
+            </w:r>
+            <w:r>
+              <w:rPr>
+                <w:noProof/>
+                <w:webHidden/>
+              </w:rPr>
+              <w:instrText xml:space="preserve"> PAGEREF _Toc418673231 \h </w:instrText>
+            </w:r>
+            <w:r>
+              <w:rPr>
+                <w:noProof/>
+                <w:webHidden/>
+              </w:rPr>
+            </w:r>
+            <w:r>
+              <w:rPr>
+                <w:noProof/>
+                <w:webHidden/>
+              </w:rPr>
+              <w:fldChar w:fldCharType="separate"/>
+            </w:r>
+            <w:r>
+              <w:rPr>
+                <w:noProof/>
+                <w:webHidden/>
+              </w:rPr>
+              <w:t>20</w:t>
+            </w:r>
+            <w:r>
+              <w:rPr>
+                <w:noProof/>
+                <w:webHidden/>
+              </w:rPr>
+              <w:fldChar w:fldCharType="end"/>
+            </w:r>
+          </w:hyperlink>
+        </w:p>
+        <w:p>
+          <w:pPr>
+            <w:pStyle w:val="TOC3"/>
+            <w:tabs>
+              <w:tab w:val="left" w:pos="1320"/>
+              <w:tab w:val="right" w:leader="dot" w:pos="9350"/>
+            </w:tabs>
+            <w:rPr>
+              <w:noProof/>
+              <w:lang w:eastAsia="en-US"/>
+            </w:rPr>
+          </w:pPr>
+          <w:hyperlink w:anchor="_Toc418673232" w:history="1">
+            <w:r>
+              <w:rPr>
+                <w:rStyle w:val="Hyperlink"/>
+                <w:rFonts w:ascii="Times New Roman" w:hAnsi="Times New Roman" w:cs="Times New Roman"/>
+                <w:b/>
+                <w:noProof/>
+              </w:rPr>
+              <w:t>3.5.3.</w:t>
+            </w:r>
+            <w:r>
+              <w:rPr>
+                <w:noProof/>
+                <w:lang w:eastAsia="en-US"/>
+              </w:rPr>
+              <w:tab/>
+            </w:r>
+            <w:r>
+              <w:rPr>
+                <w:rStyle w:val="Hyperlink"/>
+                <w:rFonts w:ascii="Times New Roman" w:hAnsi="Times New Roman" w:cs="Times New Roman"/>
+                <w:b/>
+                <w:noProof/>
+              </w:rPr>
+              <w:t>Page Support.</w:t>
+            </w:r>
+            <w:r>
+              <w:rPr>
+                <w:noProof/>
+                <w:webHidden/>
+              </w:rPr>
+              <w:tab/>
+            </w:r>
+            <w:r>
+              <w:rPr>
+                <w:noProof/>
+                <w:webHidden/>
+              </w:rPr>
+              <w:fldChar w:fldCharType="begin"/>
+            </w:r>
+            <w:r>
+              <w:rPr>
+                <w:noProof/>
+                <w:webHidden/>
+              </w:rPr>
+              <w:instrText xml:space="preserve"> PAGEREF _Toc418673232 \h </w:instrText>
+            </w:r>
+            <w:r>
+              <w:rPr>
+                <w:noProof/>
+                <w:webHidden/>
+              </w:rPr>
+            </w:r>
+            <w:r>
+              <w:rPr>
+                <w:noProof/>
+                <w:webHidden/>
+              </w:rPr>
+              <w:fldChar w:fldCharType="separate"/>
+            </w:r>
+            <w:r>
+              <w:rPr>
+                <w:noProof/>
+                <w:webHidden/>
+              </w:rPr>
+              <w:t>21</w:t>
+            </w:r>
+            <w:r>
+              <w:rPr>
+                <w:noProof/>
+                <w:webHidden/>
+              </w:rPr>
+              <w:fldChar w:fldCharType="end"/>
+            </w:r>
+          </w:hyperlink>
+        </w:p>
+        <w:p>
+          <w:pPr>
+            <w:pStyle w:val="TOC3"/>
+            <w:tabs>
+              <w:tab w:val="left" w:pos="1320"/>
+              <w:tab w:val="right" w:leader="dot" w:pos="9350"/>
+            </w:tabs>
+            <w:rPr>
+              <w:noProof/>
+              <w:lang w:eastAsia="en-US"/>
+            </w:rPr>
+          </w:pPr>
+          <w:hyperlink w:anchor="_Toc418673233" w:history="1">
+            <w:r>
+              <w:rPr>
+                <w:rStyle w:val="Hyperlink"/>
+                <w:rFonts w:ascii="Times New Roman" w:hAnsi="Times New Roman" w:cs="Times New Roman"/>
+                <w:b/>
+                <w:noProof/>
+              </w:rPr>
+              <w:t>3.5.4.</w:t>
+            </w:r>
+            <w:r>
+              <w:rPr>
+                <w:noProof/>
+                <w:lang w:eastAsia="en-US"/>
+              </w:rPr>
+              <w:tab/>
+            </w:r>
+            <w:r>
+              <w:rPr>
+                <w:rStyle w:val="Hyperlink"/>
+                <w:rFonts w:ascii="Times New Roman" w:hAnsi="Times New Roman" w:cs="Times New Roman"/>
+                <w:b/>
+                <w:noProof/>
+              </w:rPr>
+              <w:t>Page Customer.</w:t>
+            </w:r>
+            <w:r>
+              <w:rPr>
+                <w:noProof/>
+                <w:webHidden/>
+              </w:rPr>
+              <w:tab/>
+            </w:r>
+            <w:r>
+              <w:rPr>
+                <w:noProof/>
+                <w:webHidden/>
+              </w:rPr>
+              <w:fldChar w:fldCharType="begin"/>
+            </w:r>
+            <w:r>
+              <w:rPr>
+                <w:noProof/>
+                <w:webHidden/>
+              </w:rPr>
+              <w:instrText xml:space="preserve"> PAGEREF _Toc418673233 \h </w:instrText>
+            </w:r>
+            <w:r>
+              <w:rPr>
+                <w:noProof/>
+                <w:webHidden/>
+              </w:rPr>
+            </w:r>
+            <w:r>
+              <w:rPr>
+                <w:noProof/>
+                <w:webHidden/>
+              </w:rPr>
+              <w:fldChar w:fldCharType="separate"/>
+            </w:r>
+            <w:r>
+              <w:rPr>
+                <w:noProof/>
+                <w:webHidden/>
+              </w:rPr>
+              <w:t>21</w:t>
+            </w:r>
+            <w:r>
+              <w:rPr>
+                <w:noProof/>
+                <w:webHidden/>
+              </w:rPr>
+              <w:fldChar w:fldCharType="end"/>
+            </w:r>
+          </w:hyperlink>
+        </w:p>
+        <w:p>
+          <w:r>
+            <w:lastRenderedPageBreak/>
+            <w:fldChar w:fldCharType="end"/>
+          </w:r>
+        </w:p>
+      </w:sdtContent>
+    </w:sdt>
     <w:p>
       <w:pPr>
         <w:pStyle w:val="ListParagraph"/>
@@ -46,6 +3511,7 @@
           <w:szCs w:val="26"/>
         </w:rPr>
       </w:pPr>
+      <w:bookmarkStart w:id="0" w:name="_Toc418673203"/>
       <w:r>
         <w:rPr>
           <w:rFonts w:ascii="Times New Roman" w:hAnsi="Times New Roman" w:cs="Times New Roman"/>
@@ -53,7 +3519,6 @@
           <w:sz w:val="26"/>
           <w:szCs w:val="26"/>
         </w:rPr>
-        <w:lastRenderedPageBreak/>
         <w:t>Business</w:t>
       </w:r>
       <w:r>
@@ -65,6 +3530,7 @@
         </w:rPr>
         <w:t>.</w:t>
       </w:r>
+      <w:bookmarkEnd w:id="0"/>
     </w:p>
     <w:p>
       <w:pPr>
@@ -72,7 +3538,6 @@
         <w:spacing w:after="0"/>
         <w:ind w:left="360"/>
         <w:jc w:val="both"/>
-        <w:outlineLvl w:val="0"/>
         <w:rPr>
           <w:rFonts w:ascii="Times New Roman" w:hAnsi="Times New Roman" w:cs="Times New Roman"/>
           <w:color w:val="212121"/>
@@ -134,7 +3599,6 @@
         <w:spacing w:after="0"/>
         <w:ind w:left="360"/>
         <w:jc w:val="both"/>
-        <w:outlineLvl w:val="0"/>
         <w:rPr>
           <w:rFonts w:ascii="Times New Roman" w:hAnsi="Times New Roman" w:cs="Times New Roman"/>
           <w:b/>
@@ -178,7 +3642,6 @@
         <w:pStyle w:val="ListParagraph"/>
         <w:ind w:left="750"/>
         <w:jc w:val="both"/>
-        <w:outlineLvl w:val="0"/>
         <w:rPr>
           <w:rFonts w:ascii="Times New Roman" w:hAnsi="Times New Roman" w:cs="Times New Roman"/>
           <w:b/>
@@ -211,7 +3674,6 @@
         <w:pStyle w:val="ListParagraph"/>
         <w:ind w:left="750" w:firstLine="330"/>
         <w:jc w:val="both"/>
-        <w:outlineLvl w:val="0"/>
         <w:rPr>
           <w:rFonts w:ascii="Times New Roman" w:hAnsi="Times New Roman" w:cs="Times New Roman"/>
           <w:b/>
@@ -226,7 +3688,16 @@
           <w:sz w:val="26"/>
           <w:szCs w:val="26"/>
         </w:rPr>
-        <w:t>View Profile, Edit profile</w:t>
+        <w:t>View Profile, e</w:t>
+      </w:r>
+      <w:r>
+        <w:rPr>
+          <w:rFonts w:ascii="Times New Roman" w:hAnsi="Times New Roman" w:cs="Times New Roman"/>
+          <w:color w:val="212121"/>
+          <w:sz w:val="26"/>
+          <w:szCs w:val="26"/>
+        </w:rPr>
+        <w:t>dit profile</w:t>
       </w:r>
       <w:r>
         <w:rPr>
@@ -297,7 +3768,6 @@
         <w:pStyle w:val="ListParagraph"/>
         <w:ind w:left="750"/>
         <w:jc w:val="both"/>
-        <w:outlineLvl w:val="0"/>
         <w:rPr>
           <w:rFonts w:ascii="Times New Roman" w:hAnsi="Times New Roman" w:cs="Times New Roman"/>
           <w:b/>
@@ -332,7 +3802,6 @@
         <w:pStyle w:val="ListParagraph"/>
         <w:ind w:left="1080"/>
         <w:jc w:val="both"/>
-        <w:outlineLvl w:val="0"/>
         <w:rPr>
           <w:rFonts w:ascii="Times New Roman" w:hAnsi="Times New Roman" w:cs="Times New Roman"/>
           <w:bCs/>
@@ -364,7 +3833,6 @@
         <w:pStyle w:val="ListParagraph"/>
         <w:ind w:left="1080"/>
         <w:jc w:val="both"/>
-        <w:outlineLvl w:val="0"/>
         <w:rPr>
           <w:rFonts w:ascii="Times New Roman" w:hAnsi="Times New Roman" w:cs="Times New Roman"/>
           <w:bCs/>
@@ -379,7 +3847,34 @@
           <w:sz w:val="26"/>
           <w:szCs w:val="26"/>
         </w:rPr>
-        <w:t xml:space="preserve">Search accounts based on ID Card number, Name, Account type/number, state, phone &amp; address, add funds to account, withdraw funds from account, transfer funds from one account to another. </w:t>
+        <w:t xml:space="preserve">Search accounts </w:t>
+      </w:r>
+      <w:r>
+        <w:rPr>
+          <w:rFonts w:ascii="Times New Roman" w:hAnsi="Times New Roman" w:cs="Times New Roman"/>
+          <w:bCs/>
+          <w:sz w:val="26"/>
+          <w:szCs w:val="26"/>
+        </w:rPr>
+        <w:t>based on ID card number, name, a</w:t>
+      </w:r>
+      <w:r>
+        <w:rPr>
+          <w:rFonts w:ascii="Times New Roman" w:hAnsi="Times New Roman" w:cs="Times New Roman"/>
+          <w:bCs/>
+          <w:sz w:val="26"/>
+          <w:szCs w:val="26"/>
+        </w:rPr>
+        <w:t>ccount type/number, state, phone &amp; address, add funds to account, withdraw funds from account, transfer fun</w:t>
+      </w:r>
+      <w:r>
+        <w:rPr>
+          <w:rFonts w:ascii="Times New Roman" w:hAnsi="Times New Roman" w:cs="Times New Roman"/>
+          <w:bCs/>
+          <w:sz w:val="26"/>
+          <w:szCs w:val="26"/>
+        </w:rPr>
+        <w:t>ds from one account to another.</w:t>
       </w:r>
     </w:p>
     <w:p>
@@ -387,7 +3882,6 @@
         <w:pStyle w:val="ListParagraph"/>
         <w:ind w:left="1080"/>
         <w:jc w:val="both"/>
-        <w:outlineLvl w:val="0"/>
         <w:rPr>
           <w:rFonts w:ascii="Times New Roman" w:hAnsi="Times New Roman" w:cs="Times New Roman"/>
           <w:bCs/>
@@ -402,7 +3896,16 @@
           <w:sz w:val="26"/>
           <w:szCs w:val="26"/>
         </w:rPr>
-        <w:t xml:space="preserve">Search accounts based on ID Card number to view account balance amount and </w:t>
+        <w:t>Search accounts based on ID c</w:t>
+      </w:r>
+      <w:r>
+        <w:rPr>
+          <w:rFonts w:ascii="Times New Roman" w:hAnsi="Times New Roman" w:cs="Times New Roman"/>
+          <w:bCs/>
+          <w:sz w:val="26"/>
+          <w:szCs w:val="26"/>
+        </w:rPr>
+        <w:t xml:space="preserve">ard number to view account balance amount and </w:t>
       </w:r>
       <w:r>
         <w:rPr>
@@ -437,7 +3940,6 @@
         <w:pStyle w:val="ListParagraph"/>
         <w:ind w:left="1080"/>
         <w:jc w:val="both"/>
-        <w:outlineLvl w:val="0"/>
         <w:rPr>
           <w:rFonts w:ascii="Times New Roman" w:hAnsi="Times New Roman" w:cs="Times New Roman"/>
           <w:bCs/>
@@ -510,6 +4012,15 @@
           <w:szCs w:val="26"/>
         </w:rPr>
         <w:t xml:space="preserve"> active</w:t>
+      </w:r>
+      <w:r>
+        <w:rPr>
+          <w:rFonts w:ascii="Times New Roman" w:hAnsi="Times New Roman" w:cs="Times New Roman"/>
+          <w:bCs/>
+          <w:sz w:val="26"/>
+          <w:szCs w:val="26"/>
+        </w:rPr>
+        <w:t>.</w:t>
       </w:r>
     </w:p>
     <w:p>
@@ -517,7 +4028,6 @@
         <w:pStyle w:val="ListParagraph"/>
         <w:ind w:left="750"/>
         <w:jc w:val="both"/>
-        <w:outlineLvl w:val="0"/>
         <w:rPr>
           <w:rFonts w:ascii="Times New Roman" w:hAnsi="Times New Roman" w:cs="Times New Roman"/>
           <w:b/>
@@ -542,7 +4052,6 @@
         <w:pStyle w:val="ListParagraph"/>
         <w:ind w:left="750" w:firstLine="330"/>
         <w:jc w:val="both"/>
-        <w:outlineLvl w:val="0"/>
         <w:rPr>
           <w:rFonts w:ascii="Times New Roman" w:hAnsi="Times New Roman" w:cs="Times New Roman"/>
           <w:b/>
@@ -625,7 +4134,6 @@
         <w:pStyle w:val="ListParagraph"/>
         <w:ind w:left="750" w:firstLine="330"/>
         <w:jc w:val="both"/>
-        <w:outlineLvl w:val="0"/>
         <w:rPr>
           <w:rFonts w:ascii="Times New Roman" w:hAnsi="Times New Roman" w:cs="Times New Roman"/>
           <w:bCs/>
@@ -668,6 +4176,7 @@
           <w:szCs w:val="26"/>
         </w:rPr>
       </w:pPr>
+      <w:bookmarkStart w:id="1" w:name="_Toc418673204"/>
       <w:r>
         <w:rPr>
           <w:rFonts w:ascii="Times New Roman" w:hAnsi="Times New Roman" w:cs="Times New Roman"/>
@@ -677,6 +4186,7 @@
         </w:rPr>
         <w:t>Applying technology.</w:t>
       </w:r>
+      <w:bookmarkEnd w:id="1"/>
     </w:p>
     <w:p>
       <w:pPr>
@@ -686,7 +4196,7 @@
           <w:numId w:val="21"/>
         </w:numPr>
         <w:jc w:val="both"/>
-        <w:outlineLvl w:val="0"/>
+        <w:outlineLvl w:val="1"/>
         <w:rPr>
           <w:rFonts w:ascii="Times New Roman" w:hAnsi="Times New Roman" w:cs="Times New Roman"/>
           <w:b/>
@@ -694,6 +4204,7 @@
           <w:szCs w:val="26"/>
         </w:rPr>
       </w:pPr>
+      <w:bookmarkStart w:id="2" w:name="_Toc418673205"/>
       <w:r>
         <w:rPr>
           <w:rFonts w:ascii="Times New Roman" w:hAnsi="Times New Roman" w:cs="Times New Roman"/>
@@ -714,6 +4225,7 @@
         </w:rPr>
         <w:t>.</w:t>
       </w:r>
+      <w:bookmarkEnd w:id="2"/>
     </w:p>
     <w:p>
       <w:pPr>
@@ -724,7 +4236,7 @@
         </w:numPr>
         <w:spacing w:after="0"/>
         <w:jc w:val="both"/>
-        <w:outlineLvl w:val="0"/>
+        <w:outlineLvl w:val="2"/>
         <w:rPr>
           <w:rFonts w:ascii="Times New Roman" w:hAnsi="Times New Roman" w:cs="Times New Roman"/>
           <w:b/>
@@ -732,6 +4244,7 @@
           <w:szCs w:val="26"/>
         </w:rPr>
       </w:pPr>
+      <w:bookmarkStart w:id="3" w:name="_Toc418673206"/>
       <w:r>
         <w:rPr>
           <w:rFonts w:ascii="Times New Roman" w:hAnsi="Times New Roman" w:cs="Times New Roman"/>
@@ -752,6 +4265,7 @@
         </w:rPr>
         <w:t>.</w:t>
       </w:r>
+      <w:bookmarkEnd w:id="3"/>
     </w:p>
     <w:p>
       <w:pPr>
@@ -759,7 +4273,6 @@
         <w:spacing w:after="0"/>
         <w:ind w:left="1224"/>
         <w:jc w:val="both"/>
-        <w:outlineLvl w:val="0"/>
         <w:rPr>
           <w:rFonts w:ascii="Times New Roman" w:hAnsi="Times New Roman" w:cs="Times New Roman"/>
           <w:b/>
@@ -873,7 +4386,7 @@
         </w:numPr>
         <w:spacing w:after="0"/>
         <w:jc w:val="both"/>
-        <w:outlineLvl w:val="0"/>
+        <w:outlineLvl w:val="2"/>
         <w:rPr>
           <w:rFonts w:ascii="Times New Roman" w:hAnsi="Times New Roman" w:cs="Times New Roman"/>
           <w:b/>
@@ -882,6 +4395,7 @@
           <w:szCs w:val="26"/>
         </w:rPr>
       </w:pPr>
+      <w:bookmarkStart w:id="4" w:name="_Toc418673207"/>
       <w:r>
         <w:rPr>
           <w:rFonts w:ascii="Times New Roman" w:hAnsi="Times New Roman" w:cs="Times New Roman"/>
@@ -892,6 +4406,7 @@
         </w:rPr>
         <w:t>Spring MVC</w:t>
       </w:r>
+      <w:bookmarkEnd w:id="4"/>
     </w:p>
     <w:p>
       <w:pPr>
@@ -899,22 +4414,30 @@
         <w:spacing w:after="0"/>
         <w:ind w:left="1224"/>
         <w:jc w:val="both"/>
-        <w:outlineLvl w:val="0"/>
-        <w:rPr>
-          <w:rFonts w:ascii="Times New Roman" w:hAnsi="Times New Roman" w:cs="Times New Roman"/>
-          <w:color w:val="212121"/>
-          <w:sz w:val="26"/>
-          <w:szCs w:val="26"/>
-        </w:rPr>
-      </w:pPr>
-      <w:r>
-        <w:rPr>
-          <w:rFonts w:ascii="Times New Roman" w:hAnsi="Times New Roman" w:cs="Times New Roman"/>
-          <w:color w:val="212121"/>
-          <w:sz w:val="26"/>
-          <w:szCs w:val="26"/>
-        </w:rPr>
-        <w:t>Spring MVC  is one of the important modules of the Spring framework</w:t>
+        <w:rPr>
+          <w:rFonts w:ascii="Times New Roman" w:hAnsi="Times New Roman" w:cs="Times New Roman"/>
+          <w:color w:val="212121"/>
+          <w:sz w:val="26"/>
+          <w:szCs w:val="26"/>
+        </w:rPr>
+      </w:pPr>
+      <w:r>
+        <w:rPr>
+          <w:rFonts w:ascii="Times New Roman" w:hAnsi="Times New Roman" w:cs="Times New Roman"/>
+          <w:color w:val="212121"/>
+          <w:sz w:val="26"/>
+          <w:szCs w:val="26"/>
+        </w:rPr>
+        <w:t>Spring MVC</w:t>
+      </w:r>
+      <w:r>
+        <w:rPr>
+          <w:rFonts w:ascii="Times New Roman" w:hAnsi="Times New Roman" w:cs="Times New Roman"/>
+          <w:color w:val="212121"/>
+          <w:sz w:val="26"/>
+          <w:szCs w:val="26"/>
+        </w:rPr>
+        <w:t xml:space="preserve"> is one of the important modules of the Spring framework</w:t>
       </w:r>
       <w:r>
         <w:rPr>
@@ -932,22 +4455,30 @@
         <w:spacing w:after="0"/>
         <w:ind w:left="1224"/>
         <w:jc w:val="both"/>
-        <w:outlineLvl w:val="0"/>
-        <w:rPr>
-          <w:rFonts w:ascii="Times New Roman" w:hAnsi="Times New Roman" w:cs="Times New Roman"/>
-          <w:color w:val="212121"/>
-          <w:sz w:val="26"/>
-          <w:szCs w:val="26"/>
-        </w:rPr>
-      </w:pPr>
-      <w:r>
-        <w:rPr>
-          <w:rFonts w:ascii="Times New Roman" w:hAnsi="Times New Roman" w:cs="Times New Roman"/>
-          <w:color w:val="212121"/>
-          <w:sz w:val="26"/>
-          <w:szCs w:val="26"/>
-        </w:rPr>
-        <w:t xml:space="preserve">It Inheriting the advantages of Spring and it has become one of the famous framework for developing web applications </w:t>
+        <w:rPr>
+          <w:rFonts w:ascii="Times New Roman" w:hAnsi="Times New Roman" w:cs="Times New Roman"/>
+          <w:color w:val="212121"/>
+          <w:sz w:val="26"/>
+          <w:szCs w:val="26"/>
+        </w:rPr>
+      </w:pPr>
+      <w:r>
+        <w:rPr>
+          <w:rFonts w:ascii="Times New Roman" w:hAnsi="Times New Roman" w:cs="Times New Roman"/>
+          <w:color w:val="212121"/>
+          <w:sz w:val="26"/>
+          <w:szCs w:val="26"/>
+        </w:rPr>
+        <w:t xml:space="preserve">It Inheriting the advantages of Spring and it has become one of the famous framework </w:t>
+      </w:r>
+      <w:r>
+        <w:rPr>
+          <w:rFonts w:ascii="Times New Roman" w:hAnsi="Times New Roman" w:cs="Times New Roman"/>
+          <w:color w:val="212121"/>
+          <w:sz w:val="26"/>
+          <w:szCs w:val="26"/>
+        </w:rPr>
+        <w:t>for developing web applications</w:t>
       </w:r>
       <w:r>
         <w:rPr>
@@ -965,7 +4496,6 @@
         <w:spacing w:after="0"/>
         <w:ind w:left="1224"/>
         <w:jc w:val="both"/>
-        <w:outlineLvl w:val="0"/>
         <w:rPr>
           <w:rFonts w:ascii="Times New Roman" w:hAnsi="Times New Roman" w:cs="Times New Roman"/>
           <w:color w:val="212121"/>
@@ -998,16 +4528,43 @@
           <w:sz w:val="26"/>
           <w:szCs w:val="26"/>
         </w:rPr>
-        <w:t>, flexibility and compliance with the Model -Vi</w:t>
-      </w:r>
-      <w:r>
-        <w:rPr>
-          <w:rFonts w:ascii="Times New Roman" w:hAnsi="Times New Roman" w:cs="Times New Roman"/>
-          <w:color w:val="212121"/>
-          <w:sz w:val="26"/>
-          <w:szCs w:val="26"/>
-        </w:rPr>
-        <w:t>ew -Controller</w:t>
+        <w:t>, flexibility and compliance with the Mod</w:t>
+      </w:r>
+      <w:r>
+        <w:rPr>
+          <w:rFonts w:ascii="Times New Roman" w:hAnsi="Times New Roman" w:cs="Times New Roman"/>
+          <w:color w:val="212121"/>
+          <w:sz w:val="26"/>
+          <w:szCs w:val="26"/>
+        </w:rPr>
+        <w:t>el</w:t>
+      </w:r>
+      <w:r>
+        <w:rPr>
+          <w:rFonts w:ascii="Times New Roman" w:hAnsi="Times New Roman" w:cs="Times New Roman"/>
+          <w:color w:val="212121"/>
+          <w:sz w:val="26"/>
+          <w:szCs w:val="26"/>
+        </w:rPr>
+        <w:t>-Vi</w:t>
+      </w:r>
+      <w:r>
+        <w:rPr>
+          <w:rFonts w:ascii="Times New Roman" w:hAnsi="Times New Roman" w:cs="Times New Roman"/>
+          <w:color w:val="212121"/>
+          <w:sz w:val="26"/>
+          <w:szCs w:val="26"/>
+        </w:rPr>
+        <w:t>ew</w:t>
+      </w:r>
+      <w:r>
+        <w:rPr>
+          <w:rFonts w:ascii="Times New Roman" w:hAnsi="Times New Roman" w:cs="Times New Roman"/>
+          <w:color w:val="212121"/>
+          <w:sz w:val="26"/>
+          <w:szCs w:val="26"/>
+        </w:rPr>
+        <w:t>-Controller</w:t>
       </w:r>
       <w:r>
         <w:rPr>
@@ -1051,7 +4608,7 @@
           <w:sz w:val="26"/>
           <w:szCs w:val="26"/>
         </w:rPr>
-        <w:t xml:space="preserve"> Controller , Models and Views.</w:t>
+        <w:t xml:space="preserve"> Controller, Models and Views.</w:t>
       </w:r>
     </w:p>
     <w:p>
@@ -1168,7 +4725,7 @@
         </w:numPr>
         <w:spacing w:after="0"/>
         <w:jc w:val="both"/>
-        <w:outlineLvl w:val="0"/>
+        <w:outlineLvl w:val="2"/>
         <w:rPr>
           <w:rFonts w:ascii="Times New Roman" w:hAnsi="Times New Roman" w:cs="Times New Roman"/>
           <w:b/>
@@ -1177,6 +4734,7 @@
           <w:szCs w:val="26"/>
         </w:rPr>
       </w:pPr>
+      <w:bookmarkStart w:id="5" w:name="_Toc418673208"/>
       <w:r>
         <w:rPr>
           <w:rFonts w:ascii="Times New Roman" w:hAnsi="Times New Roman" w:cs="Times New Roman"/>
@@ -1185,8 +4743,10 @@
           <w:sz w:val="26"/>
           <w:szCs w:val="26"/>
         </w:rPr>
+        <w:lastRenderedPageBreak/>
         <w:t>JPA</w:t>
       </w:r>
+      <w:bookmarkEnd w:id="5"/>
     </w:p>
     <w:p>
       <w:pPr>
@@ -1194,22 +4754,20 @@
         <w:spacing w:after="0"/>
         <w:ind w:left="1224"/>
         <w:jc w:val="both"/>
-        <w:outlineLvl w:val="0"/>
-        <w:rPr>
-          <w:rFonts w:ascii="Times New Roman" w:hAnsi="Times New Roman" w:cs="Times New Roman"/>
-          <w:color w:val="212121"/>
-          <w:sz w:val="26"/>
-          <w:szCs w:val="26"/>
-        </w:rPr>
-      </w:pPr>
-      <w:r>
-        <w:rPr>
-          <w:rFonts w:ascii="Times New Roman" w:hAnsi="Times New Roman" w:cs="Times New Roman"/>
-          <w:color w:val="212121"/>
-          <w:sz w:val="26"/>
-          <w:szCs w:val="26"/>
-        </w:rPr>
-        <w:lastRenderedPageBreak/>
+        <w:rPr>
+          <w:rFonts w:ascii="Times New Roman" w:hAnsi="Times New Roman" w:cs="Times New Roman"/>
+          <w:color w:val="212121"/>
+          <w:sz w:val="26"/>
+          <w:szCs w:val="26"/>
+        </w:rPr>
+      </w:pPr>
+      <w:r>
+        <w:rPr>
+          <w:rFonts w:ascii="Times New Roman" w:hAnsi="Times New Roman" w:cs="Times New Roman"/>
+          <w:color w:val="212121"/>
+          <w:sz w:val="26"/>
+          <w:szCs w:val="26"/>
+        </w:rPr>
         <w:t>The Java Persistence API (JPA) is a Java application programming interface specification that describes the management of relational data in applications using Java Platform, Standard Edition and Java Platform, Enterprise Edition.</w:t>
       </w:r>
     </w:p>
@@ -1327,7 +4885,7 @@
         </w:numPr>
         <w:spacing w:after="0"/>
         <w:jc w:val="both"/>
-        <w:outlineLvl w:val="0"/>
+        <w:outlineLvl w:val="2"/>
         <w:rPr>
           <w:rFonts w:ascii="Times New Roman" w:hAnsi="Times New Roman" w:cs="Times New Roman"/>
           <w:b/>
@@ -1336,6 +4894,7 @@
           <w:szCs w:val="26"/>
         </w:rPr>
       </w:pPr>
+      <w:bookmarkStart w:id="6" w:name="_Toc418673209"/>
       <w:r>
         <w:rPr>
           <w:rFonts w:ascii="Times New Roman" w:hAnsi="Times New Roman" w:cs="Times New Roman"/>
@@ -1346,6 +4905,7 @@
         </w:rPr>
         <w:t>Spring MVC</w:t>
       </w:r>
+      <w:bookmarkEnd w:id="6"/>
     </w:p>
     <w:p>
       <w:pPr>
@@ -1368,7 +4928,7 @@
           <w:szCs w:val="26"/>
         </w:rPr>
         <w:drawing>
-          <wp:anchor distT="0" distB="0" distL="114300" distR="114300" simplePos="0" relativeHeight="251658240" behindDoc="0" locked="0" layoutInCell="1" allowOverlap="1">
+          <wp:anchor distT="0" distB="0" distL="114300" distR="114300" simplePos="0" relativeHeight="251654144" behindDoc="0" locked="0" layoutInCell="1" allowOverlap="1">
             <wp:simplePos x="0" y="0"/>
             <wp:positionH relativeFrom="column">
               <wp:posOffset>1485900</wp:posOffset>
@@ -1391,7 +4951,7 @@
                     </pic:cNvPicPr>
                   </pic:nvPicPr>
                   <pic:blipFill>
-                    <a:blip r:embed="rId8" cstate="print"/>
+                    <a:blip r:embed="rId14" cstate="print"/>
                     <a:srcRect/>
                     <a:stretch>
                       <a:fillRect/>
@@ -1787,7 +5347,7 @@
         </w:numPr>
         <w:spacing w:after="0"/>
         <w:jc w:val="both"/>
-        <w:outlineLvl w:val="0"/>
+        <w:outlineLvl w:val="2"/>
         <w:rPr>
           <w:rFonts w:ascii="Times New Roman" w:hAnsi="Times New Roman" w:cs="Times New Roman"/>
           <w:b/>
@@ -1796,7 +5356,8 @@
           <w:szCs w:val="26"/>
         </w:rPr>
       </w:pPr>
-      <w:bookmarkStart w:id="0" w:name="_Toc327825380"/>
+      <w:bookmarkStart w:id="7" w:name="_Toc327825380"/>
+      <w:bookmarkStart w:id="8" w:name="_Toc418673210"/>
       <w:r>
         <w:rPr>
           <w:rFonts w:ascii="Times New Roman" w:hAnsi="Times New Roman" w:cs="Times New Roman"/>
@@ -1807,7 +5368,7 @@
         </w:rPr>
         <w:t>Annotation</w:t>
       </w:r>
-      <w:bookmarkEnd w:id="0"/>
+      <w:bookmarkEnd w:id="7"/>
       <w:r>
         <w:rPr>
           <w:rFonts w:ascii="Times New Roman" w:hAnsi="Times New Roman" w:cs="Times New Roman"/>
@@ -1818,6 +5379,7 @@
         </w:rPr>
         <w:t>.</w:t>
       </w:r>
+      <w:bookmarkEnd w:id="8"/>
     </w:p>
     <w:p>
       <w:pPr>
@@ -2057,7 +5619,6 @@
                 <w:sz w:val="26"/>
                 <w:szCs w:val="26"/>
               </w:rPr>
-              <w:lastRenderedPageBreak/>
               <w:t>Annotation</w:t>
             </w:r>
           </w:p>
@@ -2579,7 +6140,16 @@
                 <w:sz w:val="26"/>
                 <w:szCs w:val="26"/>
               </w:rPr>
-              <w:t>Mapping a URL pattern and / or the ending types HTTP to Controller</w:t>
+              <w:t>Mapping a URL pattern and/</w:t>
+            </w:r>
+            <w:r>
+              <w:rPr>
+                <w:rFonts w:ascii="Times New Roman" w:hAnsi="Times New Roman" w:cs="Times New Roman"/>
+                <w:color w:val="212121"/>
+                <w:sz w:val="26"/>
+                <w:szCs w:val="26"/>
+              </w:rPr>
+              <w:t>or the ending types HTTP to Controller</w:t>
             </w:r>
           </w:p>
           <w:p>
@@ -2738,6 +6308,7 @@
           <w:szCs w:val="26"/>
         </w:rPr>
       </w:pPr>
+      <w:bookmarkStart w:id="9" w:name="_Toc418673211"/>
       <w:r>
         <w:rPr>
           <w:rFonts w:ascii="Times New Roman" w:hAnsi="Times New Roman" w:cs="Times New Roman"/>
@@ -2757,6 +6328,7 @@
         </w:rPr>
         <w:t>nalyze and design systems</w:t>
       </w:r>
+      <w:bookmarkEnd w:id="9"/>
     </w:p>
     <w:p>
       <w:pPr>
@@ -2767,7 +6339,7 @@
         </w:numPr>
         <w:spacing w:before="240" w:after="0"/>
         <w:jc w:val="both"/>
-        <w:outlineLvl w:val="0"/>
+        <w:outlineLvl w:val="1"/>
         <w:rPr>
           <w:rFonts w:ascii="Times New Roman" w:hAnsi="Times New Roman" w:cs="Times New Roman"/>
           <w:b/>
@@ -2775,6 +6347,7 @@
           <w:szCs w:val="26"/>
         </w:rPr>
       </w:pPr>
+      <w:bookmarkStart w:id="10" w:name="_Toc418673212"/>
       <w:r>
         <w:rPr>
           <w:rFonts w:ascii="Times New Roman" w:hAnsi="Times New Roman" w:cs="Times New Roman"/>
@@ -2795,6 +6368,7 @@
         </w:rPr>
         <w:t>.</w:t>
       </w:r>
+      <w:bookmarkEnd w:id="10"/>
     </w:p>
     <w:p>
       <w:pPr>
@@ -2845,7 +6419,7 @@
                     </pic:cNvPicPr>
                   </pic:nvPicPr>
                   <pic:blipFill>
-                    <a:blip r:embed="rId9" cstate="print"/>
+                    <a:blip r:embed="rId15" cstate="print"/>
                     <a:srcRect/>
                     <a:stretch>
                       <a:fillRect/>
@@ -2876,6 +6450,28 @@
     </w:p>
     <w:p>
       <w:pPr>
+        <w:rPr>
+          <w:rFonts w:ascii="Times New Roman" w:hAnsi="Times New Roman" w:cs="Times New Roman"/>
+          <w:b/>
+          <w:color w:val="212121"/>
+          <w:sz w:val="26"/>
+          <w:szCs w:val="26"/>
+        </w:rPr>
+      </w:pPr>
+      <w:bookmarkStart w:id="11" w:name="_Toc418673213"/>
+      <w:r>
+        <w:rPr>
+          <w:rFonts w:ascii="Times New Roman" w:hAnsi="Times New Roman" w:cs="Times New Roman"/>
+          <w:b/>
+          <w:color w:val="212121"/>
+          <w:sz w:val="26"/>
+          <w:szCs w:val="26"/>
+        </w:rPr>
+        <w:br w:type="page"/>
+      </w:r>
+    </w:p>
+    <w:p>
+      <w:pPr>
         <w:pStyle w:val="ListParagraph"/>
         <w:numPr>
           <w:ilvl w:val="1"/>
@@ -2883,7 +6479,7 @@
         </w:numPr>
         <w:spacing w:before="240" w:after="0"/>
         <w:jc w:val="both"/>
-        <w:outlineLvl w:val="0"/>
+        <w:outlineLvl w:val="1"/>
         <w:rPr>
           <w:rFonts w:ascii="Times New Roman" w:hAnsi="Times New Roman" w:cs="Times New Roman"/>
           <w:b/>
@@ -2900,8 +6496,10 @@
           <w:sz w:val="26"/>
           <w:szCs w:val="26"/>
         </w:rPr>
+        <w:lastRenderedPageBreak/>
         <w:t>Class Diagram</w:t>
       </w:r>
+      <w:bookmarkEnd w:id="11"/>
     </w:p>
     <w:p>
       <w:pPr>
@@ -2954,7 +6552,7 @@
                     </pic:cNvPicPr>
                   </pic:nvPicPr>
                   <pic:blipFill>
-                    <a:blip r:embed="rId10" cstate="print"/>
+                    <a:blip r:embed="rId16" cstate="print"/>
                     <a:srcRect/>
                     <a:stretch>
                       <a:fillRect/>
@@ -3004,7 +6602,7 @@
         </w:rPr>
         <w:lastRenderedPageBreak/>
         <w:drawing>
-          <wp:anchor distT="0" distB="0" distL="114300" distR="114300" simplePos="0" relativeHeight="251663360" behindDoc="0" locked="0" layoutInCell="1" allowOverlap="1">
+          <wp:anchor distT="0" distB="0" distL="114300" distR="114300" simplePos="0" relativeHeight="251657216" behindDoc="0" locked="0" layoutInCell="1" allowOverlap="1">
             <wp:simplePos x="0" y="0"/>
             <wp:positionH relativeFrom="column">
               <wp:posOffset>-57150</wp:posOffset>
@@ -3029,7 +6627,7 @@
                     </pic:cNvPicPr>
                   </pic:nvPicPr>
                   <pic:blipFill>
-                    <a:blip r:embed="rId11" cstate="print"/>
+                    <a:blip r:embed="rId17" cstate="print"/>
                     <a:srcRect/>
                     <a:stretch>
                       <a:fillRect/>
@@ -3094,6 +6692,28 @@
     </w:p>
     <w:p>
       <w:pPr>
+        <w:rPr>
+          <w:rFonts w:ascii="Times New Roman" w:hAnsi="Times New Roman" w:cs="Times New Roman"/>
+          <w:b/>
+          <w:color w:val="212121"/>
+          <w:sz w:val="26"/>
+          <w:szCs w:val="26"/>
+        </w:rPr>
+      </w:pPr>
+      <w:bookmarkStart w:id="12" w:name="_Toc418673214"/>
+      <w:r>
+        <w:rPr>
+          <w:rFonts w:ascii="Times New Roman" w:hAnsi="Times New Roman" w:cs="Times New Roman"/>
+          <w:b/>
+          <w:color w:val="212121"/>
+          <w:sz w:val="26"/>
+          <w:szCs w:val="26"/>
+        </w:rPr>
+        <w:br w:type="page"/>
+      </w:r>
+    </w:p>
+    <w:p>
+      <w:pPr>
         <w:pStyle w:val="ListParagraph"/>
         <w:numPr>
           <w:ilvl w:val="1"/>
@@ -3101,7 +6721,7 @@
         </w:numPr>
         <w:spacing w:before="240" w:after="0"/>
         <w:jc w:val="both"/>
-        <w:outlineLvl w:val="0"/>
+        <w:outlineLvl w:val="1"/>
         <w:rPr>
           <w:rFonts w:ascii="Times New Roman" w:hAnsi="Times New Roman" w:cs="Times New Roman"/>
           <w:b/>
@@ -3118,17 +6738,20 @@
           <w:sz w:val="26"/>
           <w:szCs w:val="26"/>
         </w:rPr>
+        <w:lastRenderedPageBreak/>
         <w:t>Sequence diagram</w:t>
       </w:r>
       <w:r>
         <w:rPr>
           <w:rFonts w:ascii="Times New Roman" w:hAnsi="Times New Roman" w:cs="Times New Roman"/>
           <w:b/>
+          <w:color w:val="212121"/>
           <w:sz w:val="26"/>
           <w:szCs w:val="26"/>
         </w:rPr>
         <w:t>Add Account:</w:t>
       </w:r>
+      <w:bookmarkEnd w:id="12"/>
     </w:p>
     <w:p>
       <w:pPr>
@@ -3139,7 +6762,7 @@
         </w:numPr>
         <w:spacing w:before="240" w:after="0"/>
         <w:jc w:val="both"/>
-        <w:outlineLvl w:val="0"/>
+        <w:outlineLvl w:val="2"/>
         <w:rPr>
           <w:rFonts w:ascii="Times New Roman" w:hAnsi="Times New Roman" w:cs="Times New Roman"/>
           <w:b/>
@@ -3148,6 +6771,7 @@
           <w:szCs w:val="26"/>
         </w:rPr>
       </w:pPr>
+      <w:bookmarkStart w:id="13" w:name="_Toc418673215"/>
       <w:r>
         <w:rPr>
           <w:rFonts w:ascii="Times New Roman" w:hAnsi="Times New Roman" w:cs="Times New Roman"/>
@@ -3156,9 +6780,9 @@
           <w:sz w:val="26"/>
           <w:szCs w:val="26"/>
         </w:rPr>
-        <w:lastRenderedPageBreak/>
         <w:t>Add account.</w:t>
       </w:r>
+      <w:bookmarkEnd w:id="13"/>
     </w:p>
     <w:p>
       <w:pPr>
@@ -3203,7 +6827,7 @@
                     </pic:cNvPicPr>
                   </pic:nvPicPr>
                   <pic:blipFill>
-                    <a:blip r:embed="rId12" cstate="print"/>
+                    <a:blip r:embed="rId18" cstate="print"/>
                     <a:srcRect/>
                     <a:stretch>
                       <a:fillRect/>
@@ -3241,7 +6865,7 @@
         </w:numPr>
         <w:spacing w:before="240" w:after="0"/>
         <w:jc w:val="both"/>
-        <w:outlineLvl w:val="0"/>
+        <w:outlineLvl w:val="2"/>
         <w:rPr>
           <w:rFonts w:ascii="Times New Roman" w:hAnsi="Times New Roman" w:cs="Times New Roman"/>
           <w:b/>
@@ -3254,14 +6878,12 @@
         <w:rPr>
           <w:rFonts w:ascii="Times New Roman" w:hAnsi="Times New Roman" w:cs="Times New Roman"/>
           <w:b/>
-          <w:noProof/>
-          <w:color w:val="212121"/>
-          <w:sz w:val="26"/>
-          <w:szCs w:val="26"/>
-          <w:lang w:eastAsia="en-US"/>
+          <w:color w:val="212121"/>
+          <w:sz w:val="26"/>
+          <w:szCs w:val="26"/>
         </w:rPr>
         <w:drawing>
-          <wp:anchor distT="0" distB="0" distL="114300" distR="114300" simplePos="0" relativeHeight="251664384" behindDoc="0" locked="0" layoutInCell="1" allowOverlap="1">
+          <wp:anchor distT="0" distB="0" distL="114300" distR="114300" simplePos="0" relativeHeight="251658240" behindDoc="0" locked="0" layoutInCell="1" allowOverlap="1">
             <wp:simplePos x="0" y="0"/>
             <wp:positionH relativeFrom="column">
               <wp:posOffset>638175</wp:posOffset>
@@ -3286,7 +6908,7 @@
                     </pic:cNvPicPr>
                   </pic:nvPicPr>
                   <pic:blipFill>
-                    <a:blip r:embed="rId13" cstate="print"/>
+                    <a:blip r:embed="rId19" cstate="print"/>
                     <a:srcRect/>
                     <a:stretch>
                       <a:fillRect/>
@@ -3314,6 +6936,7 @@
           </wp:anchor>
         </w:drawing>
       </w:r>
+      <w:bookmarkStart w:id="14" w:name="_Toc418673216"/>
       <w:r>
         <w:rPr>
           <w:rFonts w:ascii="Times New Roman" w:hAnsi="Times New Roman" w:cs="Times New Roman"/>
@@ -3334,6 +6957,7 @@
         </w:rPr>
         <w:t>.</w:t>
       </w:r>
+      <w:bookmarkEnd w:id="14"/>
     </w:p>
     <w:p>
       <w:pPr>
@@ -3365,7 +6989,7 @@
         </w:numPr>
         <w:spacing w:before="240" w:after="0"/>
         <w:jc w:val="both"/>
-        <w:outlineLvl w:val="0"/>
+        <w:outlineLvl w:val="2"/>
         <w:rPr>
           <w:rFonts w:ascii="Times New Roman" w:hAnsi="Times New Roman" w:cs="Times New Roman"/>
           <w:b/>
@@ -3378,15 +7002,13 @@
         <w:rPr>
           <w:rFonts w:ascii="Times New Roman" w:hAnsi="Times New Roman" w:cs="Times New Roman"/>
           <w:b/>
-          <w:noProof/>
-          <w:color w:val="212121"/>
-          <w:sz w:val="26"/>
-          <w:szCs w:val="26"/>
-          <w:lang w:eastAsia="en-US"/>
+          <w:color w:val="212121"/>
+          <w:sz w:val="26"/>
+          <w:szCs w:val="26"/>
         </w:rPr>
         <w:lastRenderedPageBreak/>
         <w:drawing>
-          <wp:anchor distT="0" distB="0" distL="114300" distR="114300" simplePos="0" relativeHeight="251665408" behindDoc="0" locked="0" layoutInCell="1" allowOverlap="1">
+          <wp:anchor distT="0" distB="0" distL="114300" distR="114300" simplePos="0" relativeHeight="251659264" behindDoc="0" locked="0" layoutInCell="1" allowOverlap="1">
             <wp:simplePos x="0" y="0"/>
             <wp:positionH relativeFrom="column">
               <wp:posOffset>819150</wp:posOffset>
@@ -3411,7 +7033,7 @@
                     </pic:cNvPicPr>
                   </pic:nvPicPr>
                   <pic:blipFill>
-                    <a:blip r:embed="rId14" cstate="print"/>
+                    <a:blip r:embed="rId20" cstate="print"/>
                     <a:srcRect/>
                     <a:stretch>
                       <a:fillRect/>
@@ -3439,6 +7061,7 @@
           </wp:anchor>
         </w:drawing>
       </w:r>
+      <w:bookmarkStart w:id="15" w:name="_Toc418673217"/>
       <w:r>
         <w:rPr>
           <w:rFonts w:ascii="Times New Roman" w:hAnsi="Times New Roman" w:cs="Times New Roman"/>
@@ -3449,6 +7072,7 @@
         </w:rPr>
         <w:t>Change State</w:t>
       </w:r>
+      <w:bookmarkEnd w:id="15"/>
     </w:p>
     <w:p>
       <w:pPr>
@@ -3475,7 +7099,7 @@
         </w:numPr>
         <w:spacing w:before="240" w:after="0"/>
         <w:jc w:val="both"/>
-        <w:outlineLvl w:val="0"/>
+        <w:outlineLvl w:val="2"/>
         <w:rPr>
           <w:rFonts w:ascii="Times New Roman" w:hAnsi="Times New Roman" w:cs="Times New Roman"/>
           <w:b/>
@@ -3488,14 +7112,12 @@
         <w:rPr>
           <w:rFonts w:ascii="Times New Roman" w:hAnsi="Times New Roman" w:cs="Times New Roman"/>
           <w:b/>
-          <w:noProof/>
-          <w:color w:val="212121"/>
-          <w:sz w:val="26"/>
-          <w:szCs w:val="26"/>
-          <w:lang w:eastAsia="en-US"/>
+          <w:color w:val="212121"/>
+          <w:sz w:val="26"/>
+          <w:szCs w:val="26"/>
         </w:rPr>
         <w:drawing>
-          <wp:anchor distT="0" distB="0" distL="114300" distR="114300" simplePos="0" relativeHeight="251666432" behindDoc="0" locked="0" layoutInCell="1" allowOverlap="1">
+          <wp:anchor distT="0" distB="0" distL="114300" distR="114300" simplePos="0" relativeHeight="251660288" behindDoc="0" locked="0" layoutInCell="1" allowOverlap="1">
             <wp:simplePos x="0" y="0"/>
             <wp:positionH relativeFrom="column">
               <wp:posOffset>495300</wp:posOffset>
@@ -3520,7 +7142,7 @@
                     </pic:cNvPicPr>
                   </pic:nvPicPr>
                   <pic:blipFill>
-                    <a:blip r:embed="rId15" cstate="print"/>
+                    <a:blip r:embed="rId21" cstate="print"/>
                     <a:srcRect/>
                     <a:stretch>
                       <a:fillRect/>
@@ -3548,6 +7170,7 @@
           </wp:anchor>
         </w:drawing>
       </w:r>
+      <w:bookmarkStart w:id="16" w:name="_Toc418673218"/>
       <w:r>
         <w:rPr>
           <w:rFonts w:ascii="Times New Roman" w:hAnsi="Times New Roman" w:cs="Times New Roman"/>
@@ -3568,16 +7191,24 @@
         </w:rPr>
         <w:t>account.</w:t>
       </w:r>
-    </w:p>
-    <w:p>
-      <w:pPr>
-        <w:jc w:val="both"/>
-        <w:rPr>
-          <w:rFonts w:ascii="Times New Roman" w:hAnsi="Times New Roman" w:cs="Times New Roman"/>
-          <w:sz w:val="26"/>
-          <w:szCs w:val="26"/>
-        </w:rPr>
-      </w:pPr>
+      <w:bookmarkEnd w:id="16"/>
+    </w:p>
+    <w:p>
+      <w:pPr>
+        <w:rPr>
+          <w:rFonts w:ascii="Times New Roman" w:hAnsi="Times New Roman" w:cs="Times New Roman"/>
+          <w:sz w:val="26"/>
+          <w:szCs w:val="26"/>
+        </w:rPr>
+      </w:pPr>
+      <w:r>
+        <w:rPr>
+          <w:rFonts w:ascii="Times New Roman" w:hAnsi="Times New Roman" w:cs="Times New Roman"/>
+          <w:sz w:val="26"/>
+          <w:szCs w:val="26"/>
+        </w:rPr>
+        <w:br w:type="page"/>
+      </w:r>
     </w:p>
     <w:p>
       <w:pPr>
@@ -3588,7 +7219,7 @@
         </w:numPr>
         <w:spacing w:before="240" w:after="0"/>
         <w:jc w:val="both"/>
-        <w:outlineLvl w:val="0"/>
+        <w:outlineLvl w:val="2"/>
         <w:rPr>
           <w:rFonts w:ascii="Times New Roman" w:hAnsi="Times New Roman" w:cs="Times New Roman"/>
           <w:b/>
@@ -3597,6 +7228,7 @@
           <w:szCs w:val="26"/>
         </w:rPr>
       </w:pPr>
+      <w:bookmarkStart w:id="17" w:name="_Toc418673219"/>
       <w:r>
         <w:rPr>
           <w:rFonts w:ascii="Times New Roman" w:hAnsi="Times New Roman" w:cs="Times New Roman"/>
@@ -3605,8 +7237,10 @@
           <w:sz w:val="26"/>
           <w:szCs w:val="26"/>
         </w:rPr>
+        <w:lastRenderedPageBreak/>
         <w:t>Add Fund</w:t>
       </w:r>
+      <w:bookmarkEnd w:id="17"/>
     </w:p>
     <w:p>
       <w:pPr>
@@ -3625,7 +7259,6 @@
           <w:szCs w:val="26"/>
           <w:lang w:eastAsia="en-US"/>
         </w:rPr>
-        <w:lastRenderedPageBreak/>
         <w:drawing>
           <wp:inline distT="0" distB="0" distL="0" distR="0">
             <wp:extent cx="6553615" cy="4048125"/>
@@ -3644,7 +7277,7 @@
                     </pic:cNvPicPr>
                   </pic:nvPicPr>
                   <pic:blipFill>
-                    <a:blip r:embed="rId16" cstate="print"/>
+                    <a:blip r:embed="rId22" cstate="print"/>
                     <a:srcRect/>
                     <a:stretch>
                       <a:fillRect/>
@@ -3682,7 +7315,7 @@
         </w:numPr>
         <w:spacing w:before="240" w:after="0"/>
         <w:jc w:val="both"/>
-        <w:outlineLvl w:val="0"/>
+        <w:outlineLvl w:val="2"/>
         <w:rPr>
           <w:rFonts w:ascii="Times New Roman" w:hAnsi="Times New Roman" w:cs="Times New Roman"/>
           <w:b/>
@@ -3691,6 +7324,7 @@
           <w:szCs w:val="26"/>
         </w:rPr>
       </w:pPr>
+      <w:bookmarkStart w:id="18" w:name="_Toc418673220"/>
       <w:r>
         <w:rPr>
           <w:rFonts w:ascii="Times New Roman" w:hAnsi="Times New Roman" w:cs="Times New Roman"/>
@@ -3701,6 +7335,7 @@
         </w:rPr>
         <w:t>Add TargetAccount</w:t>
       </w:r>
+      <w:bookmarkEnd w:id="18"/>
     </w:p>
     <w:p>
       <w:pPr>
@@ -3737,7 +7372,7 @@
                     </pic:cNvPicPr>
                   </pic:nvPicPr>
                   <pic:blipFill>
-                    <a:blip r:embed="rId17" cstate="print"/>
+                    <a:blip r:embed="rId23" cstate="print"/>
                     <a:srcRect/>
                     <a:stretch>
                       <a:fillRect/>
@@ -3765,17 +7400,6 @@
           </wp:inline>
         </w:drawing>
       </w:r>
-    </w:p>
-    <w:p>
-      <w:pPr>
-        <w:rPr>
-          <w:rFonts w:ascii="Times New Roman" w:hAnsi="Times New Roman" w:cs="Times New Roman"/>
-          <w:b/>
-          <w:color w:val="212121"/>
-          <w:sz w:val="26"/>
-          <w:szCs w:val="26"/>
-        </w:rPr>
-      </w:pPr>
       <w:r>
         <w:rPr>
           <w:rFonts w:ascii="Times New Roman" w:hAnsi="Times New Roman" w:cs="Times New Roman"/>
@@ -3796,7 +7420,7 @@
         </w:numPr>
         <w:spacing w:before="240" w:after="0"/>
         <w:jc w:val="both"/>
-        <w:outlineLvl w:val="0"/>
+        <w:outlineLvl w:val="2"/>
         <w:rPr>
           <w:rFonts w:ascii="Times New Roman" w:hAnsi="Times New Roman" w:cs="Times New Roman"/>
           <w:b/>
@@ -3805,6 +7429,7 @@
           <w:szCs w:val="26"/>
         </w:rPr>
       </w:pPr>
+      <w:bookmarkStart w:id="19" w:name="_Toc418673221"/>
       <w:r>
         <w:rPr>
           <w:rFonts w:ascii="Times New Roman" w:hAnsi="Times New Roman" w:cs="Times New Roman"/>
@@ -3816,6 +7441,7 @@
         <w:lastRenderedPageBreak/>
         <w:t>Check Account</w:t>
       </w:r>
+      <w:bookmarkEnd w:id="19"/>
     </w:p>
     <w:p>
       <w:pPr>
@@ -3852,7 +7478,7 @@
                     </pic:cNvPicPr>
                   </pic:nvPicPr>
                   <pic:blipFill>
-                    <a:blip r:embed="rId18" cstate="print"/>
+                    <a:blip r:embed="rId24" cstate="print"/>
                     <a:srcRect/>
                     <a:stretch>
                       <a:fillRect/>
@@ -3890,7 +7516,7 @@
         </w:numPr>
         <w:spacing w:before="240" w:after="0"/>
         <w:jc w:val="both"/>
-        <w:outlineLvl w:val="0"/>
+        <w:outlineLvl w:val="2"/>
         <w:rPr>
           <w:rFonts w:ascii="Times New Roman" w:hAnsi="Times New Roman" w:cs="Times New Roman"/>
           <w:b/>
@@ -3899,6 +7525,7 @@
           <w:szCs w:val="26"/>
         </w:rPr>
       </w:pPr>
+      <w:bookmarkStart w:id="20" w:name="_Toc418673222"/>
       <w:r>
         <w:rPr>
           <w:rFonts w:ascii="Times New Roman" w:hAnsi="Times New Roman" w:cs="Times New Roman"/>
@@ -3919,6 +7546,7 @@
         </w:rPr>
         <w:t>nore Transaction</w:t>
       </w:r>
+      <w:bookmarkEnd w:id="20"/>
     </w:p>
     <w:p>
       <w:pPr>
@@ -3955,7 +7583,7 @@
                     </pic:cNvPicPr>
                   </pic:nvPicPr>
                   <pic:blipFill>
-                    <a:blip r:embed="rId19" cstate="print"/>
+                    <a:blip r:embed="rId25" cstate="print"/>
                     <a:srcRect/>
                     <a:stretch>
                       <a:fillRect/>
@@ -4003,7 +7631,7 @@
         </w:numPr>
         <w:spacing w:before="240" w:after="0"/>
         <w:jc w:val="both"/>
-        <w:outlineLvl w:val="0"/>
+        <w:outlineLvl w:val="2"/>
         <w:rPr>
           <w:rFonts w:ascii="Times New Roman" w:hAnsi="Times New Roman" w:cs="Times New Roman"/>
           <w:b/>
@@ -4012,6 +7640,7 @@
           <w:szCs w:val="26"/>
         </w:rPr>
       </w:pPr>
+      <w:bookmarkStart w:id="21" w:name="_Toc418673223"/>
       <w:r>
         <w:rPr>
           <w:rFonts w:ascii="Times New Roman" w:hAnsi="Times New Roman" w:cs="Times New Roman"/>
@@ -4033,6 +7662,7 @@
         </w:rPr>
         <w:t>upport</w:t>
       </w:r>
+      <w:bookmarkEnd w:id="21"/>
     </w:p>
     <w:p>
       <w:pPr>
@@ -4069,7 +7699,7 @@
                     </pic:cNvPicPr>
                   </pic:nvPicPr>
                   <pic:blipFill>
-                    <a:blip r:embed="rId20" cstate="print"/>
+                    <a:blip r:embed="rId26" cstate="print"/>
                     <a:srcRect/>
                     <a:stretch>
                       <a:fillRect/>
@@ -4107,7 +7737,7 @@
         </w:numPr>
         <w:spacing w:before="240" w:after="0"/>
         <w:jc w:val="both"/>
-        <w:outlineLvl w:val="0"/>
+        <w:outlineLvl w:val="2"/>
         <w:rPr>
           <w:rFonts w:ascii="Times New Roman" w:hAnsi="Times New Roman" w:cs="Times New Roman"/>
           <w:b/>
@@ -4116,6 +7746,7 @@
           <w:szCs w:val="26"/>
         </w:rPr>
       </w:pPr>
+      <w:bookmarkStart w:id="22" w:name="_Toc418673224"/>
       <w:r>
         <w:rPr>
           <w:rFonts w:ascii="Times New Roman" w:hAnsi="Times New Roman" w:cs="Times New Roman"/>
@@ -4126,6 +7757,7 @@
         </w:rPr>
         <w:t>Tranfer by user</w:t>
       </w:r>
+      <w:bookmarkEnd w:id="22"/>
     </w:p>
     <w:p>
       <w:pPr>
@@ -4162,7 +7794,7 @@
                     </pic:cNvPicPr>
                   </pic:nvPicPr>
                   <pic:blipFill>
-                    <a:blip r:embed="rId21" cstate="print"/>
+                    <a:blip r:embed="rId27" cstate="print"/>
                     <a:srcRect/>
                     <a:stretch>
                       <a:fillRect/>
@@ -4200,7 +7832,7 @@
         </w:numPr>
         <w:spacing w:before="240" w:after="0"/>
         <w:jc w:val="both"/>
-        <w:outlineLvl w:val="0"/>
+        <w:outlineLvl w:val="2"/>
         <w:rPr>
           <w:rFonts w:ascii="Times New Roman" w:hAnsi="Times New Roman" w:cs="Times New Roman"/>
           <w:b/>
@@ -4209,6 +7841,7 @@
           <w:szCs w:val="26"/>
         </w:rPr>
       </w:pPr>
+      <w:bookmarkStart w:id="23" w:name="_Toc418673225"/>
       <w:r>
         <w:rPr>
           <w:rFonts w:ascii="Times New Roman" w:hAnsi="Times New Roman" w:cs="Times New Roman"/>
@@ -4220,6 +7853,7 @@
         <w:lastRenderedPageBreak/>
         <w:t>Tranfer in target</w:t>
       </w:r>
+      <w:bookmarkEnd w:id="23"/>
     </w:p>
     <w:p>
       <w:pPr>
@@ -4256,7 +7890,7 @@
                     </pic:cNvPicPr>
                   </pic:nvPicPr>
                   <pic:blipFill>
-                    <a:blip r:embed="rId22" cstate="print"/>
+                    <a:blip r:embed="rId28" cstate="print"/>
                     <a:srcRect/>
                     <a:stretch>
                       <a:fillRect/>
@@ -4315,7 +7949,7 @@
         </w:numPr>
         <w:spacing w:before="240" w:after="0"/>
         <w:jc w:val="both"/>
-        <w:outlineLvl w:val="0"/>
+        <w:outlineLvl w:val="2"/>
         <w:rPr>
           <w:rFonts w:ascii="Times New Roman" w:hAnsi="Times New Roman" w:cs="Times New Roman"/>
           <w:b/>
@@ -4324,6 +7958,7 @@
           <w:szCs w:val="26"/>
         </w:rPr>
       </w:pPr>
+      <w:bookmarkStart w:id="24" w:name="_Toc418673226"/>
       <w:r>
         <w:rPr>
           <w:rFonts w:ascii="Times New Roman" w:hAnsi="Times New Roman" w:cs="Times New Roman"/>
@@ -4335,6 +7970,7 @@
         <w:lastRenderedPageBreak/>
         <w:t>Verify Transaction</w:t>
       </w:r>
+      <w:bookmarkEnd w:id="24"/>
     </w:p>
     <w:p>
       <w:pPr>
@@ -4371,7 +8007,7 @@
                     </pic:cNvPicPr>
                   </pic:nvPicPr>
                   <pic:blipFill>
-                    <a:blip r:embed="rId23" cstate="print"/>
+                    <a:blip r:embed="rId29" cstate="print"/>
                     <a:srcRect/>
                     <a:stretch>
                       <a:fillRect/>
@@ -4419,7 +8055,7 @@
         </w:numPr>
         <w:spacing w:before="240" w:after="0"/>
         <w:jc w:val="both"/>
-        <w:outlineLvl w:val="0"/>
+        <w:outlineLvl w:val="2"/>
         <w:rPr>
           <w:rFonts w:ascii="Times New Roman" w:hAnsi="Times New Roman" w:cs="Times New Roman"/>
           <w:b/>
@@ -4428,6 +8064,7 @@
           <w:szCs w:val="26"/>
         </w:rPr>
       </w:pPr>
+      <w:bookmarkStart w:id="25" w:name="_Toc418673227"/>
       <w:r>
         <w:rPr>
           <w:rFonts w:ascii="Times New Roman" w:hAnsi="Times New Roman" w:cs="Times New Roman"/>
@@ -4439,6 +8076,7 @@
         <w:lastRenderedPageBreak/>
         <w:t>Withdraw</w:t>
       </w:r>
+      <w:bookmarkEnd w:id="25"/>
     </w:p>
     <w:p>
       <w:pPr>
@@ -4475,7 +8113,7 @@
                     </pic:cNvPicPr>
                   </pic:nvPicPr>
                   <pic:blipFill>
-                    <a:blip r:embed="rId24" cstate="print"/>
+                    <a:blip r:embed="rId30" cstate="print"/>
                     <a:srcRect/>
                     <a:stretch>
                       <a:fillRect/>
@@ -4532,7 +8170,7 @@
         </w:numPr>
         <w:spacing w:before="240" w:after="0"/>
         <w:jc w:val="both"/>
-        <w:outlineLvl w:val="0"/>
+        <w:outlineLvl w:val="1"/>
         <w:rPr>
           <w:rFonts w:ascii="Times New Roman" w:hAnsi="Times New Roman" w:cs="Times New Roman"/>
           <w:b/>
@@ -4541,6 +8179,7 @@
           <w:szCs w:val="26"/>
         </w:rPr>
       </w:pPr>
+      <w:bookmarkStart w:id="26" w:name="_Toc418673228"/>
       <w:r>
         <w:rPr>
           <w:rFonts w:ascii="Times New Roman" w:hAnsi="Times New Roman" w:cs="Times New Roman"/>
@@ -4552,6 +8191,7 @@
         <w:lastRenderedPageBreak/>
         <w:t>DataBase</w:t>
       </w:r>
+      <w:bookmarkEnd w:id="26"/>
     </w:p>
     <w:p>
       <w:pPr>
@@ -4588,7 +8228,7 @@
                     </pic:cNvPicPr>
                   </pic:nvPicPr>
                   <pic:blipFill>
-                    <a:blip r:embed="rId25" cstate="print"/>
+                    <a:blip r:embed="rId31" cstate="print"/>
                     <a:srcRect/>
                     <a:stretch>
                       <a:fillRect/>
@@ -4647,7 +8287,7 @@
         </w:numPr>
         <w:spacing w:before="240" w:after="0"/>
         <w:jc w:val="both"/>
-        <w:outlineLvl w:val="0"/>
+        <w:outlineLvl w:val="1"/>
         <w:rPr>
           <w:rFonts w:ascii="Times New Roman" w:hAnsi="Times New Roman" w:cs="Times New Roman"/>
           <w:b/>
@@ -4656,6 +8296,7 @@
           <w:szCs w:val="26"/>
         </w:rPr>
       </w:pPr>
+      <w:bookmarkStart w:id="27" w:name="_Toc418673229"/>
       <w:r>
         <w:rPr>
           <w:rFonts w:ascii="Times New Roman" w:hAnsi="Times New Roman" w:cs="Times New Roman"/>
@@ -4677,6 +8318,7 @@
         </w:rPr>
         <w:t>.</w:t>
       </w:r>
+      <w:bookmarkEnd w:id="27"/>
     </w:p>
     <w:p>
       <w:pPr>
@@ -4687,7 +8329,7 @@
         </w:numPr>
         <w:spacing w:before="240" w:after="0"/>
         <w:jc w:val="both"/>
-        <w:outlineLvl w:val="0"/>
+        <w:outlineLvl w:val="2"/>
         <w:rPr>
           <w:rFonts w:ascii="Times New Roman" w:hAnsi="Times New Roman" w:cs="Times New Roman"/>
           <w:b/>
@@ -4696,6 +8338,7 @@
           <w:szCs w:val="26"/>
         </w:rPr>
       </w:pPr>
+      <w:bookmarkStart w:id="28" w:name="_Toc418673230"/>
       <w:r>
         <w:rPr>
           <w:rFonts w:ascii="Times New Roman" w:hAnsi="Times New Roman" w:cs="Times New Roman"/>
@@ -4706,6 +8349,7 @@
         </w:rPr>
         <w:t>Login Page</w:t>
       </w:r>
+      <w:bookmarkEnd w:id="28"/>
     </w:p>
     <w:p>
       <w:pPr>
@@ -4745,7 +8389,7 @@
                     </pic:cNvPicPr>
                   </pic:nvPicPr>
                   <pic:blipFill>
-                    <a:blip r:embed="rId26" cstate="print"/>
+                    <a:blip r:embed="rId32" cstate="print"/>
                     <a:srcRect/>
                     <a:stretch>
                       <a:fillRect/>
@@ -4793,7 +8437,7 @@
         </w:numPr>
         <w:spacing w:before="240" w:after="0"/>
         <w:jc w:val="both"/>
-        <w:outlineLvl w:val="0"/>
+        <w:outlineLvl w:val="2"/>
         <w:rPr>
           <w:rFonts w:ascii="Times New Roman" w:hAnsi="Times New Roman" w:cs="Times New Roman"/>
           <w:b/>
@@ -4802,6 +8446,7 @@
           <w:szCs w:val="26"/>
         </w:rPr>
       </w:pPr>
+      <w:bookmarkStart w:id="29" w:name="_Toc418673231"/>
       <w:r>
         <w:rPr>
           <w:rFonts w:ascii="Times New Roman" w:hAnsi="Times New Roman" w:cs="Times New Roman"/>
@@ -4822,6 +8467,7 @@
         </w:rPr>
         <w:t>.</w:t>
       </w:r>
+      <w:bookmarkEnd w:id="29"/>
     </w:p>
     <w:p>
       <w:pPr>
@@ -4858,7 +8504,7 @@
                     </pic:cNvPicPr>
                   </pic:nvPicPr>
                   <pic:blipFill>
-                    <a:blip r:embed="rId27" cstate="print"/>
+                    <a:blip r:embed="rId33" cstate="print"/>
                     <a:srcRect/>
                     <a:stretch>
                       <a:fillRect/>
@@ -4917,7 +8563,7 @@
         </w:numPr>
         <w:spacing w:before="240" w:after="0"/>
         <w:jc w:val="both"/>
-        <w:outlineLvl w:val="0"/>
+        <w:outlineLvl w:val="2"/>
         <w:rPr>
           <w:rFonts w:ascii="Times New Roman" w:hAnsi="Times New Roman" w:cs="Times New Roman"/>
           <w:b/>
@@ -4930,15 +8576,13 @@
         <w:rPr>
           <w:rFonts w:ascii="Times New Roman" w:hAnsi="Times New Roman" w:cs="Times New Roman"/>
           <w:b/>
-          <w:noProof/>
-          <w:color w:val="212121"/>
-          <w:sz w:val="26"/>
-          <w:szCs w:val="26"/>
-          <w:lang w:eastAsia="en-US"/>
+          <w:color w:val="212121"/>
+          <w:sz w:val="26"/>
+          <w:szCs w:val="26"/>
         </w:rPr>
         <w:lastRenderedPageBreak/>
         <w:drawing>
-          <wp:anchor distT="0" distB="0" distL="114300" distR="114300" simplePos="0" relativeHeight="251661312" behindDoc="0" locked="0" layoutInCell="1" allowOverlap="1">
+          <wp:anchor distT="0" distB="0" distL="114300" distR="114300" simplePos="0" relativeHeight="251655168" behindDoc="0" locked="0" layoutInCell="1" allowOverlap="1">
             <wp:simplePos x="0" y="0"/>
             <wp:positionH relativeFrom="column">
               <wp:posOffset>-57150</wp:posOffset>
@@ -4963,7 +8607,7 @@
                     </pic:cNvPicPr>
                   </pic:nvPicPr>
                   <pic:blipFill>
-                    <a:blip r:embed="rId28" cstate="print"/>
+                    <a:blip r:embed="rId34" cstate="print"/>
                     <a:srcRect/>
                     <a:stretch>
                       <a:fillRect/>
@@ -4991,6 +8635,7 @@
           </wp:anchor>
         </w:drawing>
       </w:r>
+      <w:bookmarkStart w:id="30" w:name="_Toc418673232"/>
       <w:r>
         <w:rPr>
           <w:rFonts w:ascii="Times New Roman" w:hAnsi="Times New Roman" w:cs="Times New Roman"/>
@@ -5011,6 +8656,7 @@
         </w:rPr>
         <w:t>.</w:t>
       </w:r>
+      <w:bookmarkEnd w:id="30"/>
     </w:p>
     <w:p>
       <w:pPr>
@@ -5037,7 +8683,7 @@
         </w:numPr>
         <w:spacing w:before="240" w:after="0"/>
         <w:jc w:val="both"/>
-        <w:outlineLvl w:val="0"/>
+        <w:outlineLvl w:val="2"/>
         <w:rPr>
           <w:rFonts w:ascii="Times New Roman" w:hAnsi="Times New Roman" w:cs="Times New Roman"/>
           <w:b/>
@@ -5046,6 +8692,7 @@
           <w:szCs w:val="26"/>
         </w:rPr>
       </w:pPr>
+      <w:bookmarkStart w:id="31" w:name="_Toc418673233"/>
       <w:r>
         <w:rPr>
           <w:rFonts w:ascii="Times New Roman" w:hAnsi="Times New Roman" w:cs="Times New Roman"/>
@@ -5066,6 +8713,7 @@
         </w:rPr>
         <w:t>.</w:t>
       </w:r>
+      <w:bookmarkEnd w:id="31"/>
     </w:p>
     <w:p>
       <w:pPr>
@@ -5085,7 +8733,7 @@
           <w:lang w:eastAsia="en-US"/>
         </w:rPr>
         <w:drawing>
-          <wp:anchor distT="0" distB="0" distL="114300" distR="114300" simplePos="0" relativeHeight="251662336" behindDoc="1" locked="0" layoutInCell="1" allowOverlap="1">
+          <wp:anchor distT="0" distB="0" distL="114300" distR="114300" simplePos="0" relativeHeight="251656192" behindDoc="1" locked="0" layoutInCell="1" allowOverlap="1">
             <wp:simplePos x="0" y="0"/>
             <wp:positionH relativeFrom="column">
               <wp:posOffset>95250</wp:posOffset>
@@ -5110,7 +8758,7 @@
                     </pic:cNvPicPr>
                   </pic:nvPicPr>
                   <pic:blipFill>
-                    <a:blip r:embed="rId29" cstate="print"/>
+                    <a:blip r:embed="rId35" cstate="print"/>
                     <a:srcRect/>
                     <a:stretch>
                       <a:fillRect/>
@@ -5172,6 +8820,154 @@
     </w:p>
   </w:endnote>
 </w:endnotes>
+</file>
+
+<file path=word/footer1.xml><?xml version="1.0" encoding="utf-8"?>
+<w:ftr xmlns:ve="http://schemas.openxmlformats.org/markup-compatibility/2006" xmlns:o="urn:schemas-microsoft-com:office:office" xmlns:r="http://schemas.openxmlformats.org/officeDocument/2006/relationships" xmlns:m="http://schemas.openxmlformats.org/officeDocument/2006/math" xmlns:v="urn:schemas-microsoft-com:vml" xmlns:wp="http://schemas.openxmlformats.org/drawingml/2006/wordprocessingDrawing" xmlns:w10="urn:schemas-microsoft-com:office:word" xmlns:w="http://schemas.openxmlformats.org/wordprocessingml/2006/main" xmlns:wne="http://schemas.microsoft.com/office/word/2006/wordml">
+  <w:tbl>
+    <w:tblPr>
+      <w:tblpPr w:leftFromText="187" w:rightFromText="187" w:vertAnchor="text" w:tblpY="1"/>
+      <w:tblW w:w="5000" w:type="pct"/>
+      <w:tblLook w:val="04A0"/>
+    </w:tblPr>
+    <w:tblGrid>
+      <w:gridCol w:w="4309"/>
+      <w:gridCol w:w="958"/>
+      <w:gridCol w:w="4309"/>
+    </w:tblGrid>
+    <w:tr>
+      <w:trPr>
+        <w:trHeight w:val="151"/>
+      </w:trPr>
+      <w:tc>
+        <w:tcPr>
+          <w:tcW w:w="2250" w:type="pct"/>
+          <w:tcBorders>
+            <w:bottom w:val="single" w:sz="4" w:space="0" w:color="4F81BD" w:themeColor="accent1"/>
+          </w:tcBorders>
+        </w:tcPr>
+        <w:p>
+          <w:pPr>
+            <w:pStyle w:val="Header"/>
+            <w:rPr>
+              <w:rFonts w:asciiTheme="majorHAnsi" w:eastAsiaTheme="majorEastAsia" w:hAnsiTheme="majorHAnsi" w:cstheme="majorBidi"/>
+              <w:b/>
+              <w:bCs/>
+            </w:rPr>
+          </w:pPr>
+        </w:p>
+      </w:tc>
+      <w:tc>
+        <w:tcPr>
+          <w:tcW w:w="500" w:type="pct"/>
+          <w:vMerge w:val="restart"/>
+          <w:noWrap/>
+          <w:vAlign w:val="center"/>
+        </w:tcPr>
+        <w:p>
+          <w:pPr>
+            <w:pStyle w:val="NoSpacing"/>
+            <w:jc w:val="center"/>
+            <w:rPr>
+              <w:rFonts w:asciiTheme="majorHAnsi" w:hAnsiTheme="majorHAnsi"/>
+            </w:rPr>
+          </w:pPr>
+          <w:fldSimple w:instr=" PAGE  \* MERGEFORMAT ">
+            <w:r>
+              <w:rPr>
+                <w:rFonts w:asciiTheme="majorHAnsi" w:hAnsiTheme="majorHAnsi"/>
+                <w:b/>
+                <w:noProof/>
+              </w:rPr>
+              <w:t>3</w:t>
+            </w:r>
+          </w:fldSimple>
+        </w:p>
+      </w:tc>
+      <w:tc>
+        <w:tcPr>
+          <w:tcW w:w="2250" w:type="pct"/>
+          <w:tcBorders>
+            <w:bottom w:val="single" w:sz="4" w:space="0" w:color="4F81BD" w:themeColor="accent1"/>
+          </w:tcBorders>
+        </w:tcPr>
+        <w:p>
+          <w:pPr>
+            <w:pStyle w:val="Header"/>
+            <w:rPr>
+              <w:rFonts w:asciiTheme="majorHAnsi" w:eastAsiaTheme="majorEastAsia" w:hAnsiTheme="majorHAnsi" w:cstheme="majorBidi"/>
+              <w:b/>
+              <w:bCs/>
+            </w:rPr>
+          </w:pPr>
+        </w:p>
+      </w:tc>
+    </w:tr>
+    <w:tr>
+      <w:trPr>
+        <w:trHeight w:val="150"/>
+      </w:trPr>
+      <w:tc>
+        <w:tcPr>
+          <w:tcW w:w="2250" w:type="pct"/>
+          <w:tcBorders>
+            <w:top w:val="single" w:sz="4" w:space="0" w:color="4F81BD" w:themeColor="accent1"/>
+          </w:tcBorders>
+        </w:tcPr>
+        <w:p>
+          <w:pPr>
+            <w:pStyle w:val="Header"/>
+            <w:rPr>
+              <w:rFonts w:asciiTheme="majorHAnsi" w:eastAsiaTheme="majorEastAsia" w:hAnsiTheme="majorHAnsi" w:cstheme="majorBidi"/>
+              <w:b/>
+              <w:bCs/>
+            </w:rPr>
+          </w:pPr>
+        </w:p>
+      </w:tc>
+      <w:tc>
+        <w:tcPr>
+          <w:tcW w:w="500" w:type="pct"/>
+          <w:vMerge/>
+        </w:tcPr>
+        <w:p>
+          <w:pPr>
+            <w:pStyle w:val="Header"/>
+            <w:jc w:val="center"/>
+            <w:rPr>
+              <w:rFonts w:asciiTheme="majorHAnsi" w:eastAsiaTheme="majorEastAsia" w:hAnsiTheme="majorHAnsi" w:cstheme="majorBidi"/>
+              <w:b/>
+              <w:bCs/>
+            </w:rPr>
+          </w:pPr>
+        </w:p>
+      </w:tc>
+      <w:tc>
+        <w:tcPr>
+          <w:tcW w:w="2250" w:type="pct"/>
+          <w:tcBorders>
+            <w:top w:val="single" w:sz="4" w:space="0" w:color="4F81BD" w:themeColor="accent1"/>
+          </w:tcBorders>
+        </w:tcPr>
+        <w:p>
+          <w:pPr>
+            <w:pStyle w:val="Header"/>
+            <w:rPr>
+              <w:rFonts w:asciiTheme="majorHAnsi" w:eastAsiaTheme="majorEastAsia" w:hAnsiTheme="majorHAnsi" w:cstheme="majorBidi"/>
+              <w:b/>
+              <w:bCs/>
+            </w:rPr>
+          </w:pPr>
+        </w:p>
+      </w:tc>
+    </w:tr>
+  </w:tbl>
+  <w:p>
+    <w:pPr>
+      <w:pStyle w:val="Footer"/>
+    </w:pPr>
+  </w:p>
+</w:ftr>
 </file>
 
 <file path=word/footnotes.xml><?xml version="1.0" encoding="utf-8"?>
@@ -10284,6 +14080,29 @@
       <w:lang w:eastAsia="ja-JP"/>
     </w:rPr>
   </w:style>
+  <w:style w:type="paragraph" w:styleId="Heading1">
+    <w:name w:val="heading 1"/>
+    <w:basedOn w:val="Normal"/>
+    <w:next w:val="Normal"/>
+    <w:link w:val="Heading1Char"/>
+    <w:uiPriority w:val="9"/>
+    <w:qFormat/>
+    <w:rsid w:val="002D011A"/>
+    <w:pPr>
+      <w:keepNext/>
+      <w:keepLines/>
+      <w:spacing w:before="480" w:after="0"/>
+      <w:outlineLvl w:val="0"/>
+    </w:pPr>
+    <w:rPr>
+      <w:rFonts w:asciiTheme="majorHAnsi" w:eastAsiaTheme="majorEastAsia" w:hAnsiTheme="majorHAnsi" w:cstheme="majorBidi"/>
+      <w:b/>
+      <w:bCs/>
+      <w:color w:val="365F91" w:themeColor="accent1" w:themeShade="BF"/>
+      <w:sz w:val="28"/>
+      <w:szCs w:val="28"/>
+    </w:rPr>
+  </w:style>
   <w:style w:type="character" w:default="1" w:styleId="DefaultParagraphFont">
     <w:name w:val="Default Paragraph Font"/>
     <w:uiPriority w:val="1"/>
@@ -10412,7 +14231,6 @@
     <w:name w:val="Hyperlink"/>
     <w:basedOn w:val="DefaultParagraphFont"/>
     <w:uiPriority w:val="99"/>
-    <w:semiHidden/>
     <w:unhideWhenUsed/>
     <w:rsid w:val="00B471C3"/>
     <w:rPr>
@@ -10425,7 +14243,6 @@
     <w:basedOn w:val="Normal"/>
     <w:link w:val="HeaderChar"/>
     <w:uiPriority w:val="99"/>
-    <w:semiHidden/>
     <w:unhideWhenUsed/>
     <w:rsid w:val="00A5163B"/>
     <w:pPr>
@@ -10441,7 +14258,6 @@
     <w:basedOn w:val="DefaultParagraphFont"/>
     <w:link w:val="Header"/>
     <w:uiPriority w:val="99"/>
-    <w:semiHidden/>
     <w:rsid w:val="00A5163B"/>
     <w:rPr>
       <w:rFonts w:eastAsiaTheme="minorEastAsia"/>
@@ -10453,7 +14269,6 @@
     <w:basedOn w:val="Normal"/>
     <w:link w:val="FooterChar"/>
     <w:uiPriority w:val="99"/>
-    <w:semiHidden/>
     <w:unhideWhenUsed/>
     <w:rsid w:val="00A5163B"/>
     <w:pPr>
@@ -10469,12 +14284,109 @@
     <w:basedOn w:val="DefaultParagraphFont"/>
     <w:link w:val="Footer"/>
     <w:uiPriority w:val="99"/>
-    <w:semiHidden/>
     <w:rsid w:val="00A5163B"/>
     <w:rPr>
       <w:rFonts w:eastAsiaTheme="minorEastAsia"/>
       <w:lang w:eastAsia="ja-JP"/>
     </w:rPr>
+  </w:style>
+  <w:style w:type="character" w:customStyle="1" w:styleId="hp">
+    <w:name w:val="hp"/>
+    <w:basedOn w:val="DefaultParagraphFont"/>
+    <w:rsid w:val="008B2F23"/>
+  </w:style>
+  <w:style w:type="paragraph" w:styleId="NoSpacing">
+    <w:name w:val="No Spacing"/>
+    <w:link w:val="NoSpacingChar"/>
+    <w:uiPriority w:val="1"/>
+    <w:qFormat/>
+    <w:rsid w:val="00A836E9"/>
+    <w:pPr>
+      <w:spacing w:after="0" w:line="240" w:lineRule="auto"/>
+    </w:pPr>
+    <w:rPr>
+      <w:rFonts w:eastAsiaTheme="minorEastAsia"/>
+    </w:rPr>
+  </w:style>
+  <w:style w:type="character" w:customStyle="1" w:styleId="NoSpacingChar">
+    <w:name w:val="No Spacing Char"/>
+    <w:basedOn w:val="DefaultParagraphFont"/>
+    <w:link w:val="NoSpacing"/>
+    <w:uiPriority w:val="1"/>
+    <w:rsid w:val="00A836E9"/>
+    <w:rPr>
+      <w:rFonts w:eastAsiaTheme="minorEastAsia"/>
+    </w:rPr>
+  </w:style>
+  <w:style w:type="character" w:customStyle="1" w:styleId="Heading1Char">
+    <w:name w:val="Heading 1 Char"/>
+    <w:basedOn w:val="DefaultParagraphFont"/>
+    <w:link w:val="Heading1"/>
+    <w:uiPriority w:val="9"/>
+    <w:rsid w:val="002D011A"/>
+    <w:rPr>
+      <w:rFonts w:asciiTheme="majorHAnsi" w:eastAsiaTheme="majorEastAsia" w:hAnsiTheme="majorHAnsi" w:cstheme="majorBidi"/>
+      <w:b/>
+      <w:bCs/>
+      <w:color w:val="365F91" w:themeColor="accent1" w:themeShade="BF"/>
+      <w:sz w:val="28"/>
+      <w:szCs w:val="28"/>
+      <w:lang w:eastAsia="ja-JP"/>
+    </w:rPr>
+  </w:style>
+  <w:style w:type="paragraph" w:styleId="TOCHeading">
+    <w:name w:val="TOC Heading"/>
+    <w:basedOn w:val="Heading1"/>
+    <w:next w:val="Normal"/>
+    <w:uiPriority w:val="39"/>
+    <w:semiHidden/>
+    <w:unhideWhenUsed/>
+    <w:qFormat/>
+    <w:rsid w:val="002D011A"/>
+    <w:pPr>
+      <w:outlineLvl w:val="9"/>
+    </w:pPr>
+    <w:rPr>
+      <w:lang w:eastAsia="en-US"/>
+    </w:rPr>
+  </w:style>
+  <w:style w:type="paragraph" w:styleId="TOC1">
+    <w:name w:val="toc 1"/>
+    <w:basedOn w:val="Normal"/>
+    <w:next w:val="Normal"/>
+    <w:autoRedefine/>
+    <w:uiPriority w:val="39"/>
+    <w:unhideWhenUsed/>
+    <w:rsid w:val="002D011A"/>
+    <w:pPr>
+      <w:spacing w:after="100"/>
+    </w:pPr>
+  </w:style>
+  <w:style w:type="paragraph" w:styleId="TOC2">
+    <w:name w:val="toc 2"/>
+    <w:basedOn w:val="Normal"/>
+    <w:next w:val="Normal"/>
+    <w:autoRedefine/>
+    <w:uiPriority w:val="39"/>
+    <w:unhideWhenUsed/>
+    <w:rsid w:val="002D011A"/>
+    <w:pPr>
+      <w:spacing w:after="100"/>
+      <w:ind w:left="220"/>
+    </w:pPr>
+  </w:style>
+  <w:style w:type="paragraph" w:styleId="TOC3">
+    <w:name w:val="toc 3"/>
+    <w:basedOn w:val="Normal"/>
+    <w:next w:val="Normal"/>
+    <w:autoRedefine/>
+    <w:uiPriority w:val="39"/>
+    <w:unhideWhenUsed/>
+    <w:rsid w:val="002D011A"/>
+    <w:pPr>
+      <w:spacing w:after="100"/>
+      <w:ind w:left="440"/>
+    </w:pPr>
   </w:style>
 </w:styles>
 </file>
@@ -10767,7 +14679,7 @@
 </file>
 
 <file path=customXml/itemProps1.xml><?xml version="1.0" encoding="utf-8"?>
-<ds:datastoreItem xmlns:ds="http://schemas.openxmlformats.org/officeDocument/2006/customXml" ds:itemID="{5343233D-4D04-49FB-9362-2FE6F9ABAFC9}">
+<ds:datastoreItem xmlns:ds="http://schemas.openxmlformats.org/officeDocument/2006/customXml" ds:itemID="{AB845144-A9FA-46CD-B298-A9D39707C319}">
   <ds:schemaRefs>
     <ds:schemaRef ds:uri="http://schemas.openxmlformats.org/officeDocument/2006/bibliography"/>
   </ds:schemaRefs>
